--- a/tests/resources/Saved/21TRC08418_Crim_Traffic Judgment Entry.docx
+++ b/tests/resources/Saved/21TRC08418_Crim_Traffic Judgment Entry.docx
@@ -249,6 +249,7 @@
         </w:rPr>
         <w:t xml:space="preserve">.  </w:t>
       </w:r>
+      <w:proofErr w:type="gramStart"/>
       <w:r>
         <w:rPr>
           <w:rFonts w:ascii="Palatino Linotype" w:hAnsi="Palatino Linotype"/>
@@ -328,6 +329,7 @@
           <w:szCs w:val="20"/>
         </w:rPr>
       </w:pPr>
+      <w:proofErr w:type="gramStart"/>
       <w:r>
         <w:rPr>
           <w:rFonts w:ascii="Palatino Linotype" w:hAnsi="Palatino Linotype"/>
@@ -640,7 +642,7 @@
           <w:sz w:val="20"/>
           <w:szCs w:val="20"/>
         </w:rPr>
-        <w:t xml:space="preserve"> on March 06, 2022.</w:t>
+        <w:t xml:space="preserve"> on March 17, 2022.</w:t>
       </w:r>
       <w:r>
         <w:rPr>
@@ -657,7 +659,17 @@
           <w:sz w:val="20"/>
           <w:szCs w:val="20"/>
         </w:rPr>
-        <w:t xml:space="preserve">Defendant waived right to counsel. </w:t>
+        <w:t xml:space="preserve">Defendant</w:t>
+      </w:r>
+      <w:proofErr w:type="gramEnd"/>
+      <w:r>
+        <w:rPr>
+          <w:rFonts w:ascii="Palatino Linotype" w:hAnsi="Palatino Linotype"/>
+          <w:bCs/>
+          <w:sz w:val="20"/>
+          <w:szCs w:val="20"/>
+        </w:rPr>
+        <w:t xml:space="preserve"> waived right to counsel. </w:t>
       </w:r>
       <w:r>
         <w:rPr>
@@ -776,58 +788,57 @@
         </w:rPr>
         <w:t xml:space="preserve"> </w:t>
       </w:r>
-      <w:bookmarkStart w:id="0" w:name="_Hlk97443077"/>
-      <w:r>
-        <w:rPr>
-          <w:rFonts w:ascii="Palatino Linotype" w:hAnsi="Palatino Linotype"/>
-          <w:sz w:val="20"/>
-          <w:szCs w:val="20"/>
-        </w:rPr>
-        <w:t>R.C. 2943.031.</w:t>
-      </w:r>
-      <w:r>
-        <w:rPr>
-          <w:rFonts w:ascii="Palatino Linotype" w:hAnsi="Palatino Linotype"/>
+      <w:r>
+        <w:rPr>
+          <w:rFonts w:ascii="Palatino Linotype" w:hAnsi="Palatino Linotype"/>
+          <w:vanish/>
+          <w:sz w:val="20"/>
+          <w:szCs w:val="20"/>
+        </w:rPr>
+        <w:t>R.C. 2943.031</w:t>
+      </w:r>
+      <w:r>
+        <w:rPr>
+          <w:rFonts w:ascii="Palatino Linotype" w:hAnsi="Palatino Linotype"/>
+          <w:vanish/>
+          <w:sz w:val="20"/>
+          <w:szCs w:val="20"/>
+        </w:rPr>
+        <w:t>.</w:t>
+      </w:r>
+      <w:r>
+        <w:rPr>
+          <w:rFonts w:ascii="Palatino Linotype" w:hAnsi="Palatino Linotype"/>
+          <w:vanish/>
           <w:sz w:val="20"/>
           <w:szCs w:val="20"/>
         </w:rPr>
         <w:t xml:space="preserve"> </w:t>
       </w:r>
-      <w:bookmarkEnd w:id="0"/>
-      <w:r>
-        <w:rPr>
-          <w:rFonts w:ascii="Palatino Linotype" w:hAnsi="Palatino Linotype"/>
-          <w:vanish/>
-          <w:sz w:val="20"/>
-          <w:szCs w:val="20"/>
-        </w:rPr>
-        <w:t>R.C. 2943.031</w:t>
-      </w:r>
-      <w:r>
-        <w:rPr>
-          <w:rFonts w:ascii="Palatino Linotype" w:hAnsi="Palatino Linotype"/>
-          <w:vanish/>
-          <w:sz w:val="20"/>
-          <w:szCs w:val="20"/>
-        </w:rPr>
-        <w:t>.</w:t>
-      </w:r>
-      <w:r>
-        <w:rPr>
-          <w:rFonts w:ascii="Palatino Linotype" w:hAnsi="Palatino Linotype"/>
-          <w:vanish/>
-          <w:sz w:val="20"/>
-          <w:szCs w:val="20"/>
-        </w:rPr>
-        <w:t xml:space="preserve"> </w:t>
-      </w:r>
-      <w:r>
-        <w:rPr>
-          <w:rFonts w:ascii="Palatino Linotype" w:hAnsi="Palatino Linotype"/>
-          <w:sz w:val="20"/>
-          <w:szCs w:val="20"/>
-        </w:rPr>
-        <w:t>The Court, finding that the Defendant entered the plea knowingly, intelligently, and voluntarily, accepted the plea and entered the following sentence:</w:t>
+      <w:r>
+        <w:rPr>
+          <w:rFonts w:ascii="Palatino Linotype" w:hAnsi="Palatino Linotype"/>
+          <w:sz w:val="20"/>
+          <w:szCs w:val="20"/>
+        </w:rPr>
+        <w:t xml:space="preserve">The Court, finding that the Defendant entered the plea knowingly, intelligently, and voluntarily, accepted the plea and entered the following </w:t>
+      </w:r>
+      <w:proofErr w:type="gramStart"/>
+      <w:r>
+        <w:rPr>
+          <w:rFonts w:ascii="Palatino Linotype" w:hAnsi="Palatino Linotype"/>
+          <w:sz w:val="20"/>
+          <w:szCs w:val="20"/>
+        </w:rPr>
+        <w:t>sentence:</w:t>
+      </w:r>
+      <w:r>
+        <w:rPr>
+          <w:rFonts w:ascii="Palatino Linotype" w:hAnsi="Palatino Linotype"/>
+          <w:sz w:val="20"/>
+          <w:szCs w:val="20"/>
+        </w:rPr>
+        <w:t xml:space="preserve"/>
       </w:r>
       <w:r>
         <w:rPr>
@@ -856,9 +867,10 @@
         <w:tblLook w:val="04A0" w:firstRow="1" w:lastRow="0" w:firstColumn="1" w:lastColumn="0" w:noHBand="0" w:noVBand="1"/>
       </w:tblPr>
       <w:tblGrid>
-        <w:gridCol w:w="2726"/>
-        <w:gridCol w:w="2103"/>
-        <w:gridCol w:w="3833"/>
+        <w:gridCol w:w="2182"/>
+        <w:gridCol w:w="1559"/>
+        <w:gridCol w:w="3289"/>
+        <w:gridCol w:w="1632"/>
       </w:tblGrid>
       <w:tr>
         <w:trPr>
@@ -898,7 +910,7 @@
                 <w:sz w:val="20"/>
                 <w:szCs w:val="20"/>
               </w:rPr>
-              <w:t>Offense</w:t>
+              <w:t xml:space="preserve">Offense</w:t>
             </w:r>
           </w:p>
         </w:tc>
@@ -928,6 +940,7 @@
                 <w:szCs w:val="20"/>
               </w:rPr>
             </w:pPr>
+            <w:proofErr w:type="gramStart"/>
             <w:r>
               <w:rPr>
                 <w:rFonts w:ascii="Palatino Linotype" w:hAnsi="Palatino Linotype"/>
@@ -936,6 +949,47 @@
                 <w:sz w:val="20"/>
                 <w:szCs w:val="20"/>
               </w:rPr>
+              <w:lastRenderedPageBreak/>
+              <w:t xml:space="preserve">Driving In Marked Lanes</w:t>
+            </w:r>
+          </w:p>
+        </w:tc>
+        <w:tc>
+          <w:tcPr>
+            <w:tcW w:w="3289" w:type="dxa"/>
+          </w:tcPr>
+          <w:p>
+            <w:pPr>
+              <w:tabs>
+                <w:tab w:val="left" w:pos="-1080"/>
+                <w:tab w:val="left" w:pos="-720"/>
+                <w:tab w:val="left" w:pos="0"/>
+                <w:tab w:val="left" w:pos="720"/>
+                <w:tab w:val="left" w:pos="1440"/>
+                <w:tab w:val="left" w:pos="2160"/>
+                <w:tab w:val="left" w:pos="2880"/>
+                <w:tab w:val="left" w:pos="3600"/>
+                <w:tab w:val="left" w:pos="4320"/>
+                <w:tab w:val="left" w:pos="4680"/>
+              </w:tabs>
+              <w:rPr>
+                <w:rFonts w:ascii="Palatino Linotype" w:hAnsi="Palatino Linotype"/>
+                <w:b/>
+                <w:bCs/>
+                <w:sz w:val="20"/>
+                <w:szCs w:val="20"/>
+              </w:rPr>
+            </w:pPr>
+            <w:proofErr w:type="gramStart"/>
+            <w:r>
+              <w:rPr>
+                <w:rFonts w:ascii="Palatino Linotype" w:hAnsi="Palatino Linotype"/>
+                <w:b/>
+                <w:bCs/>
+                <w:sz w:val="20"/>
+                <w:szCs w:val="20"/>
+              </w:rPr>
+              <w:lastRenderedPageBreak/>
               <w:t xml:space="preserve">Turn And Stop Signals</w:t>
             </w:r>
           </w:p>
@@ -966,6 +1020,7 @@
                 <w:szCs w:val="20"/>
               </w:rPr>
             </w:pPr>
+            <w:proofErr w:type="gramStart"/>
             <w:r>
               <w:rPr>
                 <w:rFonts w:ascii="Palatino Linotype" w:hAnsi="Palatino Linotype"/>
@@ -974,7 +1029,8 @@
                 <w:sz w:val="20"/>
                 <w:szCs w:val="20"/>
               </w:rPr>
-              <w:t xml:space="preserve">Failure to Reinstate</w:t>
+              <w:lastRenderedPageBreak/>
+              <w:t xml:space="preserve">OVI Alcohol / Drugs 1st</w:t>
             </w:r>
           </w:p>
         </w:tc>
@@ -1017,7 +1073,6 @@
                 <w:sz w:val="20"/>
                 <w:szCs w:val="20"/>
               </w:rPr>
-              <w:lastRenderedPageBreak/>
               <w:t>Statute/Ord.</w:t>
             </w:r>
           </w:p>
@@ -1048,6 +1103,46 @@
                 <w:szCs w:val="20"/>
               </w:rPr>
             </w:pPr>
+            <w:proofErr w:type="gramStart"/>
+            <w:r>
+              <w:rPr>
+                <w:rFonts w:ascii="Palatino Linotype" w:hAnsi="Palatino Linotype"/>
+                <w:b/>
+                <w:bCs/>
+                <w:sz w:val="20"/>
+                <w:szCs w:val="20"/>
+              </w:rPr>
+              <w:t xml:space="preserve">4511.33</w:t>
+            </w:r>
+          </w:p>
+        </w:tc>
+        <w:tc>
+          <w:tcPr>
+            <w:tcW w:w="3289" w:type="dxa"/>
+          </w:tcPr>
+          <w:p>
+            <w:pPr>
+              <w:tabs>
+                <w:tab w:val="left" w:pos="-1080"/>
+                <w:tab w:val="left" w:pos="-720"/>
+                <w:tab w:val="left" w:pos="0"/>
+                <w:tab w:val="left" w:pos="720"/>
+                <w:tab w:val="left" w:pos="1440"/>
+                <w:tab w:val="left" w:pos="2160"/>
+                <w:tab w:val="left" w:pos="2880"/>
+                <w:tab w:val="left" w:pos="3600"/>
+                <w:tab w:val="left" w:pos="4320"/>
+                <w:tab w:val="left" w:pos="4680"/>
+              </w:tabs>
+              <w:rPr>
+                <w:rFonts w:ascii="Palatino Linotype" w:hAnsi="Palatino Linotype"/>
+                <w:b/>
+                <w:bCs/>
+                <w:sz w:val="20"/>
+                <w:szCs w:val="20"/>
+              </w:rPr>
+            </w:pPr>
+            <w:proofErr w:type="gramStart"/>
             <w:r>
               <w:rPr>
                 <w:rFonts w:ascii="Palatino Linotype" w:hAnsi="Palatino Linotype"/>
@@ -1086,6 +1181,7 @@
                 <w:szCs w:val="20"/>
               </w:rPr>
             </w:pPr>
+            <w:proofErr w:type="gramStart"/>
             <w:r>
               <w:rPr>
                 <w:rFonts w:ascii="Palatino Linotype" w:hAnsi="Palatino Linotype"/>
@@ -1094,7 +1190,7 @@
                 <w:sz w:val="20"/>
                 <w:szCs w:val="20"/>
               </w:rPr>
-              <w:t xml:space="preserve">4510.21</w:t>
+              <w:t xml:space="preserve">4511.19A1A*</w:t>
             </w:r>
           </w:p>
         </w:tc>
@@ -1167,6 +1263,7 @@
                 <w:szCs w:val="20"/>
               </w:rPr>
             </w:pPr>
+            <w:proofErr w:type="gramStart"/>
             <w:r>
               <w:rPr>
                 <w:rFonts w:ascii="Palatino Linotype" w:hAnsi="Palatino Linotype"/>
@@ -1205,6 +1302,7 @@
                 <w:szCs w:val="20"/>
               </w:rPr>
             </w:pPr>
+            <w:proofErr w:type="gramStart"/>
             <w:r>
               <w:rPr>
                 <w:rFonts w:ascii="Palatino Linotype" w:hAnsi="Palatino Linotype"/>
@@ -1213,7 +1311,46 @@
                 <w:sz w:val="20"/>
                 <w:szCs w:val="20"/>
               </w:rPr>
-              <w:t xml:space="preserve">Unclassified Misdemeanor</w:t>
+              <w:t xml:space="preserve">MM</w:t>
+            </w:r>
+          </w:p>
+        </w:tc>
+        <w:tc>
+          <w:tcPr>
+            <w:tcW w:w="3289" w:type="dxa"/>
+          </w:tcPr>
+          <w:p>
+            <w:pPr>
+              <w:tabs>
+                <w:tab w:val="left" w:pos="-1080"/>
+                <w:tab w:val="left" w:pos="-720"/>
+                <w:tab w:val="left" w:pos="0"/>
+                <w:tab w:val="left" w:pos="720"/>
+                <w:tab w:val="left" w:pos="1440"/>
+                <w:tab w:val="left" w:pos="2160"/>
+                <w:tab w:val="left" w:pos="2880"/>
+                <w:tab w:val="left" w:pos="3600"/>
+                <w:tab w:val="left" w:pos="4320"/>
+                <w:tab w:val="left" w:pos="4680"/>
+              </w:tabs>
+              <w:rPr>
+                <w:rFonts w:ascii="Palatino Linotype" w:hAnsi="Palatino Linotype"/>
+                <w:b/>
+                <w:bCs/>
+                <w:sz w:val="20"/>
+                <w:szCs w:val="20"/>
+              </w:rPr>
+            </w:pPr>
+            <w:proofErr w:type="gramStart"/>
+            <w:r>
+              <w:rPr>
+                <w:rFonts w:ascii="Palatino Linotype" w:hAnsi="Palatino Linotype"/>
+                <w:b/>
+                <w:bCs/>
+                <w:sz w:val="20"/>
+                <w:szCs w:val="20"/>
+              </w:rPr>
+              <w:t xml:space="preserve">M1</w:t>
             </w:r>
           </w:p>
         </w:tc>
@@ -1286,6 +1423,7 @@
                 <w:szCs w:val="20"/>
               </w:rPr>
             </w:pPr>
+            <w:proofErr w:type="gramStart"/>
             <w:r>
               <w:rPr>
                 <w:rFonts w:ascii="Palatino Linotype" w:hAnsi="Palatino Linotype"/>
@@ -1294,7 +1432,7 @@
                 <w:sz w:val="20"/>
                 <w:szCs w:val="20"/>
               </w:rPr>
-              <w:t xml:space="preserve">No Contest</w:t>
+              <w:t xml:space="preserve">Dismissed</w:t>
             </w:r>
           </w:p>
         </w:tc>
@@ -1324,6 +1462,7 @@
                 <w:szCs w:val="20"/>
               </w:rPr>
             </w:pPr>
+            <w:proofErr w:type="gramStart"/>
             <w:r>
               <w:rPr>
                 <w:rFonts w:ascii="Palatino Linotype" w:hAnsi="Palatino Linotype"/>
@@ -1332,50 +1471,7 @@
                 <w:sz w:val="20"/>
                 <w:szCs w:val="20"/>
               </w:rPr>
-              <w:t xml:space="preserve">No Contest</w:t>
-            </w:r>
-          </w:p>
-        </w:tc>
-      </w:tr>
-      <w:tr>
-        <w:trPr>
-          <w:jc w:val="center"/>
-        </w:trPr>
-        <w:tc>
-          <w:tcPr>
-            <w:tcW w:w="2182" w:type="dxa"/>
-          </w:tcPr>
-          <w:p>
-            <w:pPr>
-              <w:tabs>
-                <w:tab w:val="left" w:pos="-1080"/>
-                <w:tab w:val="left" w:pos="-720"/>
-                <w:tab w:val="left" w:pos="0"/>
-                <w:tab w:val="left" w:pos="720"/>
-                <w:tab w:val="left" w:pos="1440"/>
-                <w:tab w:val="left" w:pos="2160"/>
-                <w:tab w:val="left" w:pos="2880"/>
-                <w:tab w:val="left" w:pos="3600"/>
-                <w:tab w:val="left" w:pos="4320"/>
-                <w:tab w:val="left" w:pos="4680"/>
-              </w:tabs>
-              <w:rPr>
-                <w:rFonts w:ascii="Palatino Linotype" w:hAnsi="Palatino Linotype"/>
-                <w:b/>
-                <w:bCs/>
-                <w:sz w:val="20"/>
-                <w:szCs w:val="20"/>
-              </w:rPr>
-            </w:pPr>
-            <w:r>
-              <w:rPr>
-                <w:rFonts w:ascii="Palatino Linotype" w:hAnsi="Palatino Linotype"/>
-                <w:b/>
-                <w:bCs/>
-                <w:sz w:val="20"/>
-                <w:szCs w:val="20"/>
-              </w:rPr>
-              <w:t>Finding</w:t>
+              <w:t xml:space="preserve">Dismissed</w:t>
             </w:r>
           </w:p>
         </w:tc>
@@ -1405,44 +1501,7 @@
                 <w:szCs w:val="20"/>
               </w:rPr>
             </w:pPr>
-            <w:r>
-              <w:rPr>
-                <w:rFonts w:ascii="Palatino Linotype" w:hAnsi="Palatino Linotype"/>
-                <w:b/>
-                <w:bCs/>
-                <w:sz w:val="20"/>
-                <w:szCs w:val="20"/>
-              </w:rPr>
-              <w:t xml:space="preserve">Guilty</w:t>
-            </w:r>
-          </w:p>
-        </w:tc>
-        <w:tc>
-          <w:tcPr>
-            <w:tcW w:w="3289" w:type="dxa"/>
-          </w:tcPr>
-          <w:p>
-            <w:pPr>
-              <w:tabs>
-                <w:tab w:val="left" w:pos="-1080"/>
-                <w:tab w:val="left" w:pos="-720"/>
-                <w:tab w:val="left" w:pos="0"/>
-                <w:tab w:val="left" w:pos="720"/>
-                <w:tab w:val="left" w:pos="1440"/>
-                <w:tab w:val="left" w:pos="2160"/>
-                <w:tab w:val="left" w:pos="2880"/>
-                <w:tab w:val="left" w:pos="3600"/>
-                <w:tab w:val="left" w:pos="4320"/>
-                <w:tab w:val="left" w:pos="4680"/>
-              </w:tabs>
-              <w:rPr>
-                <w:rFonts w:ascii="Palatino Linotype" w:hAnsi="Palatino Linotype"/>
-                <w:b/>
-                <w:bCs/>
-                <w:sz w:val="20"/>
-                <w:szCs w:val="20"/>
-              </w:rPr>
-            </w:pPr>
+            <w:proofErr w:type="gramStart"/>
             <w:r>
               <w:rPr>
                 <w:rFonts w:ascii="Palatino Linotype" w:hAnsi="Palatino Linotype"/>
@@ -1494,6 +1553,166 @@
                 <w:sz w:val="20"/>
                 <w:szCs w:val="20"/>
               </w:rPr>
+              <w:t>Finding</w:t>
+            </w:r>
+          </w:p>
+        </w:tc>
+        <w:tc>
+          <w:tcPr>
+            <w:tcW w:w="3289" w:type="dxa"/>
+          </w:tcPr>
+          <w:p>
+            <w:pPr>
+              <w:tabs>
+                <w:tab w:val="left" w:pos="-1080"/>
+                <w:tab w:val="left" w:pos="-720"/>
+                <w:tab w:val="left" w:pos="0"/>
+                <w:tab w:val="left" w:pos="720"/>
+                <w:tab w:val="left" w:pos="1440"/>
+                <w:tab w:val="left" w:pos="2160"/>
+                <w:tab w:val="left" w:pos="2880"/>
+                <w:tab w:val="left" w:pos="3600"/>
+                <w:tab w:val="left" w:pos="4320"/>
+                <w:tab w:val="left" w:pos="4680"/>
+              </w:tabs>
+              <w:rPr>
+                <w:rFonts w:ascii="Palatino Linotype" w:hAnsi="Palatino Linotype"/>
+                <w:b/>
+                <w:bCs/>
+                <w:sz w:val="20"/>
+                <w:szCs w:val="20"/>
+              </w:rPr>
+            </w:pPr>
+            <w:proofErr w:type="gramStart"/>
+            <w:r>
+              <w:rPr>
+                <w:rFonts w:ascii="Palatino Linotype" w:hAnsi="Palatino Linotype"/>
+                <w:b/>
+                <w:bCs/>
+                <w:sz w:val="20"/>
+                <w:szCs w:val="20"/>
+              </w:rPr>
+              <w:t xml:space="preserve"/>
+            </w:r>
+          </w:p>
+        </w:tc>
+        <w:tc>
+          <w:tcPr>
+            <w:tcW w:w="3289" w:type="dxa"/>
+          </w:tcPr>
+          <w:p>
+            <w:pPr>
+              <w:tabs>
+                <w:tab w:val="left" w:pos="-1080"/>
+                <w:tab w:val="left" w:pos="-720"/>
+                <w:tab w:val="left" w:pos="0"/>
+                <w:tab w:val="left" w:pos="720"/>
+                <w:tab w:val="left" w:pos="1440"/>
+                <w:tab w:val="left" w:pos="2160"/>
+                <w:tab w:val="left" w:pos="2880"/>
+                <w:tab w:val="left" w:pos="3600"/>
+                <w:tab w:val="left" w:pos="4320"/>
+                <w:tab w:val="left" w:pos="4680"/>
+              </w:tabs>
+              <w:rPr>
+                <w:rFonts w:ascii="Palatino Linotype" w:hAnsi="Palatino Linotype"/>
+                <w:b/>
+                <w:bCs/>
+                <w:sz w:val="20"/>
+                <w:szCs w:val="20"/>
+              </w:rPr>
+            </w:pPr>
+            <w:proofErr w:type="gramStart"/>
+            <w:r>
+              <w:rPr>
+                <w:rFonts w:ascii="Palatino Linotype" w:hAnsi="Palatino Linotype"/>
+                <w:b/>
+                <w:bCs/>
+                <w:sz w:val="20"/>
+                <w:szCs w:val="20"/>
+              </w:rPr>
+              <w:t xml:space="preserve"/>
+            </w:r>
+          </w:p>
+        </w:tc>
+        <w:tc>
+          <w:tcPr>
+            <w:tcW w:w="3289" w:type="dxa"/>
+          </w:tcPr>
+          <w:p>
+            <w:pPr>
+              <w:tabs>
+                <w:tab w:val="left" w:pos="-1080"/>
+                <w:tab w:val="left" w:pos="-720"/>
+                <w:tab w:val="left" w:pos="0"/>
+                <w:tab w:val="left" w:pos="720"/>
+                <w:tab w:val="left" w:pos="1440"/>
+                <w:tab w:val="left" w:pos="2160"/>
+                <w:tab w:val="left" w:pos="2880"/>
+                <w:tab w:val="left" w:pos="3600"/>
+                <w:tab w:val="left" w:pos="4320"/>
+                <w:tab w:val="left" w:pos="4680"/>
+              </w:tabs>
+              <w:rPr>
+                <w:rFonts w:ascii="Palatino Linotype" w:hAnsi="Palatino Linotype"/>
+                <w:b/>
+                <w:bCs/>
+                <w:sz w:val="20"/>
+                <w:szCs w:val="20"/>
+              </w:rPr>
+            </w:pPr>
+            <w:proofErr w:type="gramStart"/>
+            <w:r>
+              <w:rPr>
+                <w:rFonts w:ascii="Palatino Linotype" w:hAnsi="Palatino Linotype"/>
+                <w:b/>
+                <w:bCs/>
+                <w:sz w:val="20"/>
+                <w:szCs w:val="20"/>
+              </w:rPr>
+              <w:t xml:space="preserve">Guilty</w:t>
+            </w:r>
+          </w:p>
+        </w:tc>
+      </w:tr>
+      <w:tr>
+        <w:trPr>
+          <w:jc w:val="center"/>
+        </w:trPr>
+        <w:tc>
+          <w:tcPr>
+            <w:tcW w:w="2182" w:type="dxa"/>
+          </w:tcPr>
+          <w:p>
+            <w:pPr>
+              <w:tabs>
+                <w:tab w:val="left" w:pos="-1080"/>
+                <w:tab w:val="left" w:pos="-720"/>
+                <w:tab w:val="left" w:pos="0"/>
+                <w:tab w:val="left" w:pos="720"/>
+                <w:tab w:val="left" w:pos="1440"/>
+                <w:tab w:val="left" w:pos="2160"/>
+                <w:tab w:val="left" w:pos="2880"/>
+                <w:tab w:val="left" w:pos="3600"/>
+                <w:tab w:val="left" w:pos="4320"/>
+                <w:tab w:val="left" w:pos="4680"/>
+              </w:tabs>
+              <w:rPr>
+                <w:rFonts w:ascii="Palatino Linotype" w:hAnsi="Palatino Linotype"/>
+                <w:b/>
+                <w:bCs/>
+                <w:sz w:val="20"/>
+                <w:szCs w:val="20"/>
+              </w:rPr>
+            </w:pPr>
+            <w:r>
+              <w:rPr>
+                <w:rFonts w:ascii="Palatino Linotype" w:hAnsi="Palatino Linotype"/>
+                <w:b/>
+                <w:bCs/>
+                <w:sz w:val="20"/>
+                <w:szCs w:val="20"/>
+              </w:rPr>
               <w:t>Fine Amount</w:t>
             </w:r>
           </w:p>
@@ -1524,6 +1743,7 @@
                 <w:szCs w:val="20"/>
               </w:rPr>
             </w:pPr>
+            <w:proofErr w:type="gramStart"/>
             <w:r>
               <w:rPr>
                 <w:rFonts w:ascii="Palatino Linotype" w:hAnsi="Palatino Linotype"/>
@@ -1532,7 +1752,7 @@
                 <w:sz w:val="20"/>
                 <w:szCs w:val="20"/>
               </w:rPr>
-              <w:t xml:space="preserve">$ 0</w:t>
+              <w:t xml:space="preserve"> </w:t>
             </w:r>
           </w:p>
         </w:tc>
@@ -1562,6 +1782,226 @@
                 <w:szCs w:val="20"/>
               </w:rPr>
             </w:pPr>
+            <w:proofErr w:type="gramStart"/>
+            <w:r>
+              <w:rPr>
+                <w:rFonts w:ascii="Palatino Linotype" w:hAnsi="Palatino Linotype"/>
+                <w:b/>
+                <w:bCs/>
+                <w:sz w:val="20"/>
+                <w:szCs w:val="20"/>
+              </w:rPr>
+              <w:t xml:space="preserve"> </w:t>
+            </w:r>
+          </w:p>
+        </w:tc>
+        <w:tc>
+          <w:tcPr>
+            <w:tcW w:w="3289" w:type="dxa"/>
+          </w:tcPr>
+          <w:p>
+            <w:pPr>
+              <w:tabs>
+                <w:tab w:val="left" w:pos="-1080"/>
+                <w:tab w:val="left" w:pos="-720"/>
+                <w:tab w:val="left" w:pos="0"/>
+                <w:tab w:val="left" w:pos="720"/>
+                <w:tab w:val="left" w:pos="1440"/>
+                <w:tab w:val="left" w:pos="2160"/>
+                <w:tab w:val="left" w:pos="2880"/>
+                <w:tab w:val="left" w:pos="3600"/>
+                <w:tab w:val="left" w:pos="4320"/>
+                <w:tab w:val="left" w:pos="4680"/>
+              </w:tabs>
+              <w:rPr>
+                <w:rFonts w:ascii="Palatino Linotype" w:hAnsi="Palatino Linotype"/>
+                <w:b/>
+                <w:bCs/>
+                <w:sz w:val="20"/>
+                <w:szCs w:val="20"/>
+              </w:rPr>
+            </w:pPr>
+            <w:proofErr w:type="gramStart"/>
+            <w:r>
+              <w:rPr>
+                <w:rFonts w:ascii="Palatino Linotype" w:hAnsi="Palatino Linotype"/>
+                <w:b/>
+                <w:bCs/>
+                <w:sz w:val="20"/>
+                <w:szCs w:val="20"/>
+              </w:rPr>
+              <w:t xml:space="preserve">$ 375</w:t>
+            </w:r>
+          </w:p>
+        </w:tc>
+      </w:tr>
+      <w:tr>
+        <w:trPr>
+          <w:jc w:val="center"/>
+        </w:trPr>
+        <w:tc>
+          <w:tcPr>
+            <w:tcW w:w="2182" w:type="dxa"/>
+          </w:tcPr>
+          <w:p>
+            <w:pPr>
+              <w:tabs>
+                <w:tab w:val="left" w:pos="-1080"/>
+                <w:tab w:val="left" w:pos="-720"/>
+                <w:tab w:val="left" w:pos="0"/>
+                <w:tab w:val="left" w:pos="720"/>
+                <w:tab w:val="left" w:pos="1440"/>
+                <w:tab w:val="left" w:pos="2160"/>
+                <w:tab w:val="left" w:pos="2880"/>
+                <w:tab w:val="left" w:pos="3600"/>
+                <w:tab w:val="left" w:pos="4320"/>
+                <w:tab w:val="left" w:pos="4680"/>
+              </w:tabs>
+              <w:rPr>
+                <w:rFonts w:ascii="Palatino Linotype" w:hAnsi="Palatino Linotype"/>
+                <w:b/>
+                <w:bCs/>
+                <w:sz w:val="20"/>
+                <w:szCs w:val="20"/>
+              </w:rPr>
+            </w:pPr>
+            <w:r>
+              <w:rPr>
+                <w:rFonts w:ascii="Palatino Linotype" w:hAnsi="Palatino Linotype"/>
+                <w:b/>
+                <w:bCs/>
+                <w:sz w:val="20"/>
+                <w:szCs w:val="20"/>
+              </w:rPr>
+              <w:t xml:space="preserve">Fines </w:t>
+            </w:r>
+            <w:r>
+              <w:rPr>
+                <w:rFonts w:ascii="Palatino Linotype" w:hAnsi="Palatino Linotype"/>
+                <w:b/>
+                <w:bCs/>
+                <w:sz w:val="20"/>
+                <w:szCs w:val="20"/>
+              </w:rPr>
+              <w:t>Suspend</w:t>
+            </w:r>
+            <w:r>
+              <w:rPr>
+                <w:rFonts w:ascii="Palatino Linotype" w:hAnsi="Palatino Linotype"/>
+                <w:b/>
+                <w:bCs/>
+                <w:sz w:val="20"/>
+                <w:szCs w:val="20"/>
+              </w:rPr>
+              <w:t>ed</w:t>
+            </w:r>
+          </w:p>
+        </w:tc>
+        <w:tc>
+          <w:tcPr>
+            <w:tcW w:w="3289" w:type="dxa"/>
+          </w:tcPr>
+          <w:p>
+            <w:pPr>
+              <w:tabs>
+                <w:tab w:val="left" w:pos="-1080"/>
+                <w:tab w:val="left" w:pos="-720"/>
+                <w:tab w:val="left" w:pos="0"/>
+                <w:tab w:val="left" w:pos="720"/>
+                <w:tab w:val="left" w:pos="1440"/>
+                <w:tab w:val="left" w:pos="2160"/>
+                <w:tab w:val="left" w:pos="2880"/>
+                <w:tab w:val="left" w:pos="3600"/>
+                <w:tab w:val="left" w:pos="4320"/>
+                <w:tab w:val="left" w:pos="4680"/>
+              </w:tabs>
+              <w:rPr>
+                <w:rFonts w:ascii="Palatino Linotype" w:hAnsi="Palatino Linotype"/>
+                <w:b/>
+                <w:bCs/>
+                <w:sz w:val="20"/>
+                <w:szCs w:val="20"/>
+              </w:rPr>
+            </w:pPr>
+            <w:proofErr w:type="gramStart"/>
+            <w:r>
+              <w:rPr>
+                <w:rFonts w:ascii="Palatino Linotype" w:hAnsi="Palatino Linotype"/>
+                <w:b/>
+                <w:bCs/>
+                <w:sz w:val="20"/>
+                <w:szCs w:val="20"/>
+              </w:rPr>
+              <w:t xml:space="preserve"> </w:t>
+            </w:r>
+          </w:p>
+        </w:tc>
+        <w:tc>
+          <w:tcPr>
+            <w:tcW w:w="3289" w:type="dxa"/>
+          </w:tcPr>
+          <w:p>
+            <w:pPr>
+              <w:tabs>
+                <w:tab w:val="left" w:pos="-1080"/>
+                <w:tab w:val="left" w:pos="-720"/>
+                <w:tab w:val="left" w:pos="0"/>
+                <w:tab w:val="left" w:pos="720"/>
+                <w:tab w:val="left" w:pos="1440"/>
+                <w:tab w:val="left" w:pos="2160"/>
+                <w:tab w:val="left" w:pos="2880"/>
+                <w:tab w:val="left" w:pos="3600"/>
+                <w:tab w:val="left" w:pos="4320"/>
+                <w:tab w:val="left" w:pos="4680"/>
+              </w:tabs>
+              <w:rPr>
+                <w:rFonts w:ascii="Palatino Linotype" w:hAnsi="Palatino Linotype"/>
+                <w:b/>
+                <w:bCs/>
+                <w:sz w:val="20"/>
+                <w:szCs w:val="20"/>
+              </w:rPr>
+            </w:pPr>
+            <w:proofErr w:type="gramStart"/>
+            <w:r>
+              <w:rPr>
+                <w:rFonts w:ascii="Palatino Linotype" w:hAnsi="Palatino Linotype"/>
+                <w:b/>
+                <w:bCs/>
+                <w:sz w:val="20"/>
+                <w:szCs w:val="20"/>
+              </w:rPr>
+              <w:t xml:space="preserve"> </w:t>
+            </w:r>
+          </w:p>
+        </w:tc>
+        <w:tc>
+          <w:tcPr>
+            <w:tcW w:w="3289" w:type="dxa"/>
+          </w:tcPr>
+          <w:p>
+            <w:pPr>
+              <w:tabs>
+                <w:tab w:val="left" w:pos="-1080"/>
+                <w:tab w:val="left" w:pos="-720"/>
+                <w:tab w:val="left" w:pos="0"/>
+                <w:tab w:val="left" w:pos="720"/>
+                <w:tab w:val="left" w:pos="1440"/>
+                <w:tab w:val="left" w:pos="2160"/>
+                <w:tab w:val="left" w:pos="2880"/>
+                <w:tab w:val="left" w:pos="3600"/>
+                <w:tab w:val="left" w:pos="4320"/>
+                <w:tab w:val="left" w:pos="4680"/>
+              </w:tabs>
+              <w:rPr>
+                <w:rFonts w:ascii="Palatino Linotype" w:hAnsi="Palatino Linotype"/>
+                <w:b/>
+                <w:bCs/>
+                <w:sz w:val="20"/>
+                <w:szCs w:val="20"/>
+              </w:rPr>
+            </w:pPr>
+            <w:proofErr w:type="gramStart"/>
             <w:r>
               <w:rPr>
                 <w:rFonts w:ascii="Palatino Linotype" w:hAnsi="Palatino Linotype"/>
@@ -1613,27 +2053,7 @@
                 <w:sz w:val="20"/>
                 <w:szCs w:val="20"/>
               </w:rPr>
-              <w:t xml:space="preserve">Fines </w:t>
-            </w:r>
-            <w:r>
-              <w:rPr>
-                <w:rFonts w:ascii="Palatino Linotype" w:hAnsi="Palatino Linotype"/>
-                <w:b/>
-                <w:bCs/>
-                <w:sz w:val="20"/>
-                <w:szCs w:val="20"/>
-              </w:rPr>
-              <w:t>Suspend</w:t>
-            </w:r>
-            <w:r>
-              <w:rPr>
-                <w:rFonts w:ascii="Palatino Linotype" w:hAnsi="Palatino Linotype"/>
-                <w:b/>
-                <w:bCs/>
-                <w:sz w:val="20"/>
-                <w:szCs w:val="20"/>
-              </w:rPr>
-              <w:t>ed</w:t>
+              <w:t>Jail Days</w:t>
             </w:r>
           </w:p>
         </w:tc>
@@ -1663,6 +2083,7 @@
                 <w:szCs w:val="20"/>
               </w:rPr>
             </w:pPr>
+            <w:proofErr w:type="gramStart"/>
             <w:r>
               <w:rPr>
                 <w:rFonts w:ascii="Palatino Linotype" w:hAnsi="Palatino Linotype"/>
@@ -1671,7 +2092,7 @@
                 <w:sz w:val="20"/>
                 <w:szCs w:val="20"/>
               </w:rPr>
-              <w:t xml:space="preserve">$ 0</w:t>
+              <w:t xml:space="preserve"> </w:t>
             </w:r>
           </w:p>
         </w:tc>
@@ -1701,6 +2122,7 @@
                 <w:szCs w:val="20"/>
               </w:rPr>
             </w:pPr>
+            <w:proofErr w:type="gramStart"/>
             <w:r>
               <w:rPr>
                 <w:rFonts w:ascii="Palatino Linotype" w:hAnsi="Palatino Linotype"/>
@@ -1709,7 +2131,46 @@
                 <w:sz w:val="20"/>
                 <w:szCs w:val="20"/>
               </w:rPr>
-              <w:t xml:space="preserve">$ 0</w:t>
+              <w:t xml:space="preserve"> </w:t>
+            </w:r>
+          </w:p>
+        </w:tc>
+        <w:tc>
+          <w:tcPr>
+            <w:tcW w:w="3289" w:type="dxa"/>
+          </w:tcPr>
+          <w:p>
+            <w:pPr>
+              <w:tabs>
+                <w:tab w:val="left" w:pos="-1080"/>
+                <w:tab w:val="left" w:pos="-720"/>
+                <w:tab w:val="left" w:pos="0"/>
+                <w:tab w:val="left" w:pos="720"/>
+                <w:tab w:val="left" w:pos="1440"/>
+                <w:tab w:val="left" w:pos="2160"/>
+                <w:tab w:val="left" w:pos="2880"/>
+                <w:tab w:val="left" w:pos="3600"/>
+                <w:tab w:val="left" w:pos="4320"/>
+                <w:tab w:val="left" w:pos="4680"/>
+              </w:tabs>
+              <w:rPr>
+                <w:rFonts w:ascii="Palatino Linotype" w:hAnsi="Palatino Linotype"/>
+                <w:b/>
+                <w:bCs/>
+                <w:sz w:val="20"/>
+                <w:szCs w:val="20"/>
+              </w:rPr>
+            </w:pPr>
+            <w:proofErr w:type="gramStart"/>
+            <w:r>
+              <w:rPr>
+                <w:rFonts w:ascii="Palatino Linotype" w:hAnsi="Palatino Linotype"/>
+                <w:b/>
+                <w:bCs/>
+                <w:sz w:val="20"/>
+                <w:szCs w:val="20"/>
+              </w:rPr>
+              <w:t xml:space="preserve">180</w:t>
             </w:r>
           </w:p>
         </w:tc>
@@ -1754,125 +2215,6 @@
               </w:rPr>
               <w:t>Jail Days</w:t>
             </w:r>
-          </w:p>
-        </w:tc>
-        <w:tc>
-          <w:tcPr>
-            <w:tcW w:w="3289" w:type="dxa"/>
-          </w:tcPr>
-          <w:p>
-            <w:pPr>
-              <w:tabs>
-                <w:tab w:val="left" w:pos="-1080"/>
-                <w:tab w:val="left" w:pos="-720"/>
-                <w:tab w:val="left" w:pos="0"/>
-                <w:tab w:val="left" w:pos="720"/>
-                <w:tab w:val="left" w:pos="1440"/>
-                <w:tab w:val="left" w:pos="2160"/>
-                <w:tab w:val="left" w:pos="2880"/>
-                <w:tab w:val="left" w:pos="3600"/>
-                <w:tab w:val="left" w:pos="4320"/>
-                <w:tab w:val="left" w:pos="4680"/>
-              </w:tabs>
-              <w:rPr>
-                <w:rFonts w:ascii="Palatino Linotype" w:hAnsi="Palatino Linotype"/>
-                <w:b/>
-                <w:bCs/>
-                <w:sz w:val="20"/>
-                <w:szCs w:val="20"/>
-              </w:rPr>
-            </w:pPr>
-            <w:r>
-              <w:rPr>
-                <w:rFonts w:ascii="Palatino Linotype" w:hAnsi="Palatino Linotype"/>
-                <w:b/>
-                <w:bCs/>
-                <w:sz w:val="20"/>
-                <w:szCs w:val="20"/>
-              </w:rPr>
-              <w:t xml:space="preserve">None</w:t>
-            </w:r>
-          </w:p>
-        </w:tc>
-        <w:tc>
-          <w:tcPr>
-            <w:tcW w:w="3289" w:type="dxa"/>
-          </w:tcPr>
-          <w:p>
-            <w:pPr>
-              <w:tabs>
-                <w:tab w:val="left" w:pos="-1080"/>
-                <w:tab w:val="left" w:pos="-720"/>
-                <w:tab w:val="left" w:pos="0"/>
-                <w:tab w:val="left" w:pos="720"/>
-                <w:tab w:val="left" w:pos="1440"/>
-                <w:tab w:val="left" w:pos="2160"/>
-                <w:tab w:val="left" w:pos="2880"/>
-                <w:tab w:val="left" w:pos="3600"/>
-                <w:tab w:val="left" w:pos="4320"/>
-                <w:tab w:val="left" w:pos="4680"/>
-              </w:tabs>
-              <w:rPr>
-                <w:rFonts w:ascii="Palatino Linotype" w:hAnsi="Palatino Linotype"/>
-                <w:b/>
-                <w:bCs/>
-                <w:sz w:val="20"/>
-                <w:szCs w:val="20"/>
-              </w:rPr>
-            </w:pPr>
-            <w:r>
-              <w:rPr>
-                <w:rFonts w:ascii="Palatino Linotype" w:hAnsi="Palatino Linotype"/>
-                <w:b/>
-                <w:bCs/>
-                <w:sz w:val="20"/>
-                <w:szCs w:val="20"/>
-              </w:rPr>
-              <w:t xml:space="preserve">None</w:t>
-            </w:r>
-          </w:p>
-        </w:tc>
-      </w:tr>
-      <w:tr>
-        <w:trPr>
-          <w:jc w:val="center"/>
-        </w:trPr>
-        <w:tc>
-          <w:tcPr>
-            <w:tcW w:w="2182" w:type="dxa"/>
-          </w:tcPr>
-          <w:p>
-            <w:pPr>
-              <w:tabs>
-                <w:tab w:val="left" w:pos="-1080"/>
-                <w:tab w:val="left" w:pos="-720"/>
-                <w:tab w:val="left" w:pos="0"/>
-                <w:tab w:val="left" w:pos="720"/>
-                <w:tab w:val="left" w:pos="1440"/>
-                <w:tab w:val="left" w:pos="2160"/>
-                <w:tab w:val="left" w:pos="2880"/>
-                <w:tab w:val="left" w:pos="3600"/>
-                <w:tab w:val="left" w:pos="4320"/>
-                <w:tab w:val="left" w:pos="4680"/>
-              </w:tabs>
-              <w:rPr>
-                <w:rFonts w:ascii="Palatino Linotype" w:hAnsi="Palatino Linotype"/>
-                <w:b/>
-                <w:bCs/>
-                <w:sz w:val="20"/>
-                <w:szCs w:val="20"/>
-              </w:rPr>
-            </w:pPr>
-            <w:r>
-              <w:rPr>
-                <w:rFonts w:ascii="Palatino Linotype" w:hAnsi="Palatino Linotype"/>
-                <w:b/>
-                <w:bCs/>
-                <w:sz w:val="20"/>
-                <w:szCs w:val="20"/>
-              </w:rPr>
-              <w:t>Jail Days</w:t>
-            </w:r>
             <w:r>
               <w:rPr>
                 <w:rFonts w:ascii="Palatino Linotype" w:hAnsi="Palatino Linotype"/>
@@ -1921,6 +2263,7 @@
                 <w:szCs w:val="20"/>
               </w:rPr>
             </w:pPr>
+            <w:proofErr w:type="gramStart"/>
             <w:r>
               <w:rPr>
                 <w:rFonts w:ascii="Palatino Linotype" w:hAnsi="Palatino Linotype"/>
@@ -1929,7 +2272,7 @@
                 <w:sz w:val="20"/>
                 <w:szCs w:val="20"/>
               </w:rPr>
-              <w:t xml:space="preserve">None</w:t>
+              <w:t xml:space="preserve"> </w:t>
             </w:r>
           </w:p>
         </w:tc>
@@ -1959,6 +2302,7 @@
                 <w:szCs w:val="20"/>
               </w:rPr>
             </w:pPr>
+            <w:proofErr w:type="gramStart"/>
             <w:r>
               <w:rPr>
                 <w:rFonts w:ascii="Palatino Linotype" w:hAnsi="Palatino Linotype"/>
@@ -1967,7 +2311,46 @@
                 <w:sz w:val="20"/>
                 <w:szCs w:val="20"/>
               </w:rPr>
-              <w:t xml:space="preserve">None</w:t>
+              <w:t xml:space="preserve"> </w:t>
+            </w:r>
+          </w:p>
+        </w:tc>
+        <w:tc>
+          <w:tcPr>
+            <w:tcW w:w="3289" w:type="dxa"/>
+          </w:tcPr>
+          <w:p>
+            <w:pPr>
+              <w:tabs>
+                <w:tab w:val="left" w:pos="-1080"/>
+                <w:tab w:val="left" w:pos="-720"/>
+                <w:tab w:val="left" w:pos="0"/>
+                <w:tab w:val="left" w:pos="720"/>
+                <w:tab w:val="left" w:pos="1440"/>
+                <w:tab w:val="left" w:pos="2160"/>
+                <w:tab w:val="left" w:pos="2880"/>
+                <w:tab w:val="left" w:pos="3600"/>
+                <w:tab w:val="left" w:pos="4320"/>
+                <w:tab w:val="left" w:pos="4680"/>
+              </w:tabs>
+              <w:rPr>
+                <w:rFonts w:ascii="Palatino Linotype" w:hAnsi="Palatino Linotype"/>
+                <w:b/>
+                <w:bCs/>
+                <w:sz w:val="20"/>
+                <w:szCs w:val="20"/>
+              </w:rPr>
+            </w:pPr>
+            <w:proofErr w:type="gramStart"/>
+            <w:r>
+              <w:rPr>
+                <w:rFonts w:ascii="Palatino Linotype" w:hAnsi="Palatino Linotype"/>
+                <w:b/>
+                <w:bCs/>
+                <w:sz w:val="20"/>
+                <w:szCs w:val="20"/>
+              </w:rPr>
+              <w:t xml:space="preserve">177</w:t>
             </w:r>
           </w:p>
         </w:tc>
@@ -1975,12 +2358,779 @@
     </w:tbl>
     <w:p>
       <w:pPr>
+        <w:jc w:val="both"/>
+        <w:rPr>
+          <w:rFonts w:ascii="Palatino Linotype" w:hAnsi="Palatino Linotype"/>
+          <w:sz w:val="20"/>
+          <w:szCs w:val="20"/>
+        </w:rPr>
+      </w:pPr>
+      <w:r>
+        <w:rPr>
+          <w:rFonts w:ascii="Palatino Linotype" w:hAnsi="Palatino Linotype"/>
+          <w:sz w:val="20"/>
+          <w:szCs w:val="20"/>
+        </w:rPr>
+        <w:t xml:space="preserve"/>
+      </w:r>
+      <w:r>
+        <w:rPr>
+          <w:rFonts w:ascii="Palatino Linotype" w:hAnsi="Palatino Linotype"/>
+          <w:sz w:val="20"/>
+          <w:szCs w:val="20"/>
+        </w:rPr>
+        <w:t xml:space="preserve"/>
+      </w:r>
+      <w:r>
+        <w:rPr>
+          <w:rFonts w:ascii="Palatino Linotype" w:hAnsi="Palatino Linotype"/>
+          <w:sz w:val="20"/>
+          <w:szCs w:val="20"/>
+        </w:rPr>
+        <w:t xml:space="preserve"/>
+      </w:r>
+      <w:r>
+        <w:rPr>
+          <w:rFonts w:ascii="Palatino Linotype" w:hAnsi="Palatino Linotype"/>
+          <w:sz w:val="20"/>
+          <w:szCs w:val="20"/>
+        </w:rPr>
+        <w:t xml:space="preserve"/>
+      </w:r>
+      <w:r>
+        <w:rPr>
+          <w:rFonts w:ascii="Palatino Linotype" w:hAnsi="Palatino Linotype"/>
+          <w:sz w:val="20"/>
+          <w:szCs w:val="20"/>
+        </w:rPr>
+        <w:t xml:space="preserve"/>
+      </w:r>
+      <w:r>
+        <w:rPr>
+          <w:rFonts w:ascii="Palatino Linotype" w:hAnsi="Palatino Linotype"/>
+          <w:sz w:val="20"/>
+          <w:szCs w:val="20"/>
+        </w:rPr>
+        <w:t xml:space="preserve"/>
+        <w:br/>
+        <w:t xml:space="preserve"/>
+      </w:r>
+      <w:r>
+        <w:rPr>
+          <w:rFonts w:ascii="Palatino Linotype" w:hAnsi="Palatino Linotype"/>
+          <w:b/>
+          <w:sz w:val="20"/>
+          <w:szCs w:val="20"/>
+        </w:rPr>
+        <w:t xml:space="preserve">Jail </w:t>
+      </w:r>
+      <w:r>
+        <w:rPr>
+          <w:rFonts w:ascii="Palatino Linotype" w:hAnsi="Palatino Linotype"/>
+          <w:b/>
+          <w:sz w:val="20"/>
+          <w:szCs w:val="20"/>
+        </w:rPr>
+        <w:t>Reporting</w:t>
+      </w:r>
+      <w:r>
+        <w:rPr>
+          <w:rFonts w:ascii="Palatino Linotype" w:hAnsi="Palatino Linotype"/>
+          <w:b/>
+          <w:sz w:val="20"/>
+          <w:szCs w:val="20"/>
+        </w:rPr>
+        <w:t xml:space="preserve"> Terms.  </w:t>
+      </w:r>
+      <w:r>
+        <w:rPr>
+          <w:rFonts w:ascii="Palatino Linotype" w:hAnsi="Palatino Linotype"/>
+          <w:sz w:val="20"/>
+          <w:szCs w:val="20"/>
+        </w:rPr>
+        <w:t xml:space="preserve">Defendant’s report date is </w:t>
+      </w:r>
+      <w:r>
+        <w:rPr>
+          <w:rFonts w:ascii="Palatino Linotype" w:hAnsi="Palatino Linotype"/>
+          <w:b/>
+          <w:sz w:val="20"/>
+          <w:szCs w:val="20"/>
+        </w:rPr>
+        <w:t xml:space="preserve">March 17, 2022</w:t>
+      </w:r>
+      <w:r>
+        <w:rPr>
+          <w:rFonts w:ascii="Palatino Linotype" w:hAnsi="Palatino Linotype"/>
+          <w:b/>
+          <w:sz w:val="20"/>
+          <w:szCs w:val="20"/>
+        </w:rPr>
+        <w:t xml:space="preserve">, at 08:30 AM</w:t>
+      </w:r>
+      <w:r>
+        <w:rPr>
+          <w:rFonts w:ascii="Palatino Linotype" w:hAnsi="Palatino Linotype"/>
+          <w:sz w:val="20"/>
+          <w:szCs w:val="20"/>
+        </w:rPr>
+        <w:t xml:space="preserve">.</w:t>
+      </w:r>
+    </w:p>
+    <w:p>
+      <w:pPr>
+        <w:pStyle w:val="ListParagraph"/>
+        <w:numPr>
+          <w:ilvl w:val="0"/>
+          <w:numId w:val="3"/>
+        </w:numPr>
+        <w:jc w:val="both"/>
+        <w:rPr>
+          <w:rFonts w:ascii="Palatino Linotype" w:hAnsi="Palatino Linotype"/>
+          <w:sz w:val="20"/>
+          <w:szCs w:val="20"/>
+        </w:rPr>
+      </w:pPr>
+      <w:r>
+        <w:rPr>
+          <w:rFonts w:ascii="Palatino Linotype" w:hAnsi="Palatino Linotype"/>
+          <w:sz w:val="20"/>
+          <w:szCs w:val="20"/>
+        </w:rPr>
+        <w:t>Defendant shall report to jail time</w:t>
+      </w:r>
+      <w:r>
+        <w:rPr>
+          <w:rFonts w:ascii="Palatino Linotype" w:hAnsi="Palatino Linotype"/>
+          <w:sz w:val="20"/>
+          <w:szCs w:val="20"/>
+        </w:rPr>
+        <w:t>l</w:t>
+      </w:r>
+      <w:r>
+        <w:rPr>
+          <w:rFonts w:ascii="Palatino Linotype" w:hAnsi="Palatino Linotype"/>
+          <w:sz w:val="20"/>
+          <w:szCs w:val="20"/>
+        </w:rPr>
+        <w:t>y and sober.</w:t>
+      </w:r>
+    </w:p>
+    <w:p>
+      <w:pPr>
+        <w:pStyle w:val="ListParagraph"/>
+        <w:numPr>
+          <w:ilvl w:val="0"/>
+          <w:numId w:val="3"/>
+        </w:numPr>
+        <w:jc w:val="both"/>
+        <w:rPr>
+          <w:rFonts w:ascii="Palatino Linotype" w:hAnsi="Palatino Linotype"/>
+          <w:sz w:val="20"/>
+          <w:szCs w:val="20"/>
+        </w:rPr>
+      </w:pPr>
+      <w:r>
+        <w:rPr>
+          <w:rFonts w:ascii="Palatino Linotype" w:hAnsi="Palatino Linotype"/>
+          <w:sz w:val="20"/>
+          <w:szCs w:val="20"/>
+        </w:rPr>
+        <w:t>The jail days imposed shall be served</w:t>
+      </w:r>
+      <w:r>
+        <w:rPr>
+          <w:rFonts w:ascii="Palatino Linotype" w:hAnsi="Palatino Linotype"/>
+          <w:sz w:val="20"/>
+          <w:szCs w:val="20"/>
+        </w:rPr>
+        <w:t xml:space="preserve"> as</w:t>
+      </w:r>
+      <w:r>
+        <w:rPr>
+          <w:rFonts w:ascii="Palatino Linotype" w:hAnsi="Palatino Linotype"/>
+          <w:sz w:val="20"/>
+          <w:szCs w:val="20"/>
+        </w:rPr>
+        <w:t xml:space="preserve"> </w:t>
+      </w:r>
+      <w:proofErr w:type="gramStart"/>
+      <w:r>
+        <w:rPr>
+          <w:rFonts w:ascii="Palatino Linotype" w:hAnsi="Palatino Linotype"/>
+          <w:sz w:val="20"/>
+          <w:szCs w:val="20"/>
+        </w:rPr>
+        <w:t xml:space="preserve">consecutive days. </w:t>
+      </w:r>
+      <w:r>
+        <w:rPr>
+          <w:rFonts w:ascii="Palatino Linotype" w:hAnsi="Palatino Linotype"/>
+          <w:sz w:val="20"/>
+          <w:szCs w:val="20"/>
+        </w:rPr>
+        <w:t xml:space="preserve"/>
+      </w:r>
+      <w:r>
+        <w:rPr>
+          <w:rFonts w:ascii="Palatino Linotype" w:hAnsi="Palatino Linotype"/>
+          <w:sz w:val="20"/>
+          <w:szCs w:val="20"/>
+        </w:rPr>
+        <w:t xml:space="preserve"/>
+      </w:r>
+      <w:r>
+        <w:rPr>
+          <w:rFonts w:ascii="Palatino Linotype" w:hAnsi="Palatino Linotype"/>
+          <w:sz w:val="20"/>
+          <w:szCs w:val="20"/>
+        </w:rPr>
+        <w:t xml:space="preserve"/>
+      </w:r>
+    </w:p>
+    <w:p>
+      <w:pPr>
+        <w:pStyle w:val="ListParagraph"/>
+        <w:numPr>
+          <w:ilvl w:val="0"/>
+          <w:numId w:val="3"/>
+        </w:numPr>
+        <w:jc w:val="both"/>
+        <w:rPr>
+          <w:rFonts w:ascii="Palatino Linotype" w:hAnsi="Palatino Linotype"/>
+          <w:sz w:val="20"/>
+          <w:szCs w:val="20"/>
+        </w:rPr>
+      </w:pPr>
+      <w:r>
+        <w:rPr>
+          <w:rFonts w:ascii="Palatino Linotype" w:hAnsi="Palatino Linotype"/>
+          <w:sz w:val="20"/>
+          <w:szCs w:val="20"/>
+        </w:rPr>
+        <w:t>Defendant shall timely pay, or dispute, confinement costs billed pursuant to R.C. 2929.37 or be subject to certificate of judgment by the Clerk.</w:t>
+      </w:r>
+      <w:r>
+        <w:rPr>
+          <w:rFonts w:ascii="Palatino Linotype" w:hAnsi="Palatino Linotype"/>
+          <w:sz w:val="20"/>
+          <w:szCs w:val="20"/>
+        </w:rPr>
+        <w:t xml:space="preserve"> </w:t>
+      </w:r>
+      <w:r>
+        <w:rPr>
+          <w:rFonts w:ascii="Palatino Linotype" w:hAnsi="Palatino Linotype"/>
+          <w:sz w:val="20"/>
+          <w:szCs w:val="20"/>
+        </w:rPr>
+        <w:t xml:space="preserve"/>
+        <w:br/>
+        <w:t xml:space="preserve"/>
+      </w:r>
+      <w:r>
+        <w:rPr>
+          <w:rFonts w:ascii="Palatino Linotype" w:hAnsi="Palatino Linotype"/>
+          <w:sz w:val="20"/>
+          <w:szCs w:val="20"/>
+        </w:rPr>
+        <w:t xml:space="preserve"/>
+      </w:r>
+    </w:p>
+    <w:p>
+      <w:pPr>
+        <w:jc w:val="both"/>
+        <w:rPr>
+          <w:rFonts w:ascii="Palatino Linotype" w:hAnsi="Palatino Linotype"/>
+          <w:sz w:val="20"/>
+          <w:szCs w:val="20"/>
+        </w:rPr>
+      </w:pPr>
+      <w:r>
+        <w:rPr>
+          <w:rFonts w:ascii="Palatino Linotype" w:hAnsi="Palatino Linotype"/>
+          <w:b/>
+          <w:bCs/>
+          <w:sz w:val="20"/>
+          <w:szCs w:val="20"/>
+        </w:rPr>
+        <w:t xml:space="preserve">Fines and Costs.  </w:t>
+      </w:r>
+      <w:r>
+        <w:rPr>
+          <w:rFonts w:ascii="Palatino Linotype" w:hAnsi="Palatino Linotype"/>
+          <w:b/>
+          <w:bCs/>
+          <w:sz w:val="20"/>
+          <w:szCs w:val="20"/>
+        </w:rPr>
+        <w:t xml:space="preserve"/>
+      </w:r>
+      <w:r>
+        <w:rPr>
+          <w:rFonts w:ascii="Palatino Linotype" w:hAnsi="Palatino Linotype"/>
+          <w:bCs/>
+          <w:sz w:val="20"/>
+          <w:szCs w:val="20"/>
+          <w:u w:val="single"/>
+        </w:rPr>
+        <w:t xml:space="preserve">Court costs are assessed for the highest degree charge in this</w:t>
+      </w:r>
+      <w:r>
+        <w:rPr>
+          <w:rFonts w:ascii="Palatino Linotype" w:hAnsi="Palatino Linotype"/>
+          <w:bCs/>
+          <w:sz w:val="20"/>
+          <w:szCs w:val="20"/>
+          <w:u w:val="single"/>
+        </w:rPr>
+        <w:t xml:space="preserve"> case</w:t>
+      </w:r>
+      <w:r>
+        <w:rPr>
+          <w:rFonts w:ascii="Palatino Linotype" w:hAnsi="Palatino Linotype"/>
+          <w:bCs/>
+          <w:sz w:val="20"/>
+          <w:szCs w:val="20"/>
+        </w:rPr>
+        <w:t xml:space="preserve">. </w:t>
+      </w:r>
+      <w:r>
+        <w:rPr>
+          <w:rFonts w:ascii="Palatino Linotype" w:hAnsi="Palatino Linotype"/>
+          <w:sz w:val="20"/>
+          <w:szCs w:val="20"/>
+        </w:rPr>
+        <w:t xml:space="preserve"/>
+      </w:r>
+      <w:r>
+        <w:rPr>
+          <w:rFonts w:ascii="Palatino Linotype" w:hAnsi="Palatino Linotype"/>
+          <w:bCs/>
+          <w:sz w:val="20"/>
+          <w:szCs w:val="20"/>
+        </w:rPr>
+        <w:t xml:space="preserve"/>
+      </w:r>
+      <w:r>
+        <w:rPr>
+          <w:rFonts w:ascii="Palatino Linotype" w:hAnsi="Palatino Linotype"/>
+          <w:sz w:val="20"/>
+          <w:szCs w:val="20"/>
+        </w:rPr>
+        <w:t xml:space="preserve"/>
+      </w:r>
+      <w:r>
+        <w:rPr>
+          <w:rFonts w:ascii="Palatino Linotype" w:hAnsi="Palatino Linotype"/>
+          <w:sz w:val="20"/>
+          <w:szCs w:val="20"/>
+        </w:rPr>
+        <w:t xml:space="preserve">Having</w:t>
+      </w:r>
+      <w:r>
+        <w:rPr>
+          <w:rFonts w:ascii="Palatino Linotype" w:hAnsi="Palatino Linotype"/>
+          <w:sz w:val="20"/>
+          <w:szCs w:val="20"/>
+        </w:rPr>
+        <w:t xml:space="preserve"> been informed of the fines </w:t>
+      </w:r>
+      <w:r>
+        <w:rPr>
+          <w:rFonts w:ascii="Palatino Linotype" w:hAnsi="Palatino Linotype"/>
+          <w:b/>
+          <w:bCs/>
+          <w:sz w:val="20"/>
+          <w:szCs w:val="20"/>
+        </w:rPr>
+        <w:t xml:space="preserve"/>
+      </w:r>
+      <w:r>
+        <w:rPr>
+          <w:rFonts w:ascii="Palatino Linotype" w:hAnsi="Palatino Linotype"/>
+          <w:sz w:val="20"/>
+          <w:szCs w:val="20"/>
+        </w:rPr>
+        <w:t xml:space="preserve">and costs</w:t>
+      </w:r>
+      <w:r>
+        <w:rPr>
+          <w:rFonts w:ascii="Palatino Linotype" w:hAnsi="Palatino Linotype"/>
+          <w:sz w:val="20"/>
+          <w:szCs w:val="20"/>
+        </w:rPr>
+        <w:t xml:space="preserve"> </w:t>
+      </w:r>
+      <w:r>
+        <w:rPr>
+          <w:rFonts w:ascii="Palatino Linotype" w:hAnsi="Palatino Linotype"/>
+          <w:sz w:val="20"/>
+          <w:szCs w:val="20"/>
+        </w:rPr>
+        <w:t xml:space="preserve">owed, Defendant expressed an ability to pay </w:t>
+      </w:r>
+      <w:r>
+        <w:rPr>
+          <w:rFonts w:ascii="Palatino Linotype" w:hAnsi="Palatino Linotype"/>
+          <w:b/>
+          <w:bCs/>
+          <w:sz w:val="20"/>
+          <w:szCs w:val="20"/>
+        </w:rPr>
+        <w:t xml:space="preserve">forthwith</w:t>
+      </w:r>
+      <w:r>
+        <w:rPr>
+          <w:rFonts w:ascii="Palatino Linotype" w:hAnsi="Palatino Linotype"/>
+          <w:sz w:val="20"/>
+          <w:szCs w:val="20"/>
+        </w:rPr>
+        <w:t xml:space="preserve">. </w:t>
+      </w:r>
+      <w:bookmarkStart w:id="0" w:name="_Hlk94196527"/>
+      <w:r>
+        <w:rPr>
+          <w:rFonts w:ascii="Palatino Linotype" w:hAnsi="Palatino Linotype"/>
+          <w:sz w:val="20"/>
+          <w:szCs w:val="20"/>
+        </w:rPr>
+        <w:t xml:space="preserve">Absent further order, the Court finds Defendant is able and shall pay</w:t>
+      </w:r>
+      <w:r>
+        <w:rPr>
+          <w:rFonts w:ascii="Palatino Linotype" w:hAnsi="Palatino Linotype"/>
+          <w:sz w:val="20"/>
+          <w:szCs w:val="20"/>
+        </w:rPr>
+        <w:t xml:space="preserve"> the fines </w:t>
+      </w:r>
+      <w:r>
+        <w:rPr>
+          <w:rFonts w:ascii="Palatino Linotype" w:hAnsi="Palatino Linotype"/>
+          <w:b/>
+          <w:bCs/>
+          <w:sz w:val="20"/>
+          <w:szCs w:val="20"/>
+        </w:rPr>
+        <w:t xml:space="preserve"/>
+      </w:r>
+      <w:r>
+        <w:rPr>
+          <w:rFonts w:ascii="Palatino Linotype" w:hAnsi="Palatino Linotype"/>
+          <w:sz w:val="20"/>
+          <w:szCs w:val="20"/>
+        </w:rPr>
+        <w:t xml:space="preserve">and costs</w:t>
+      </w:r>
+      <w:r>
+        <w:rPr>
+          <w:rFonts w:ascii="Palatino Linotype" w:hAnsi="Palatino Linotype"/>
+          <w:sz w:val="20"/>
+          <w:szCs w:val="20"/>
+        </w:rPr>
+        <w:t xml:space="preserve"> </w:t>
+      </w:r>
+      <w:r>
+        <w:rPr>
+          <w:rFonts w:ascii="Palatino Linotype" w:hAnsi="Palatino Linotype"/>
+          <w:sz w:val="20"/>
+          <w:szCs w:val="20"/>
+        </w:rPr>
+        <w:t xml:space="preserve">in full by </w:t>
+      </w:r>
+      <w:bookmarkEnd w:id="0"/>
+      <w:r>
+        <w:rPr>
+          <w:rFonts w:ascii="Palatino Linotype" w:hAnsi="Palatino Linotype"/>
+          <w:b/>
+          <w:bCs/>
+          <w:sz w:val="20"/>
+          <w:szCs w:val="20"/>
+        </w:rPr>
+        <w:t xml:space="preserve">March 17, 2022</w:t>
+      </w:r>
+      <w:r>
+        <w:rPr>
+          <w:rFonts w:ascii="Palatino Linotype" w:hAnsi="Palatino Linotype"/>
+          <w:sz w:val="20"/>
+          <w:szCs w:val="20"/>
+        </w:rPr>
+        <w:t>.</w:t>
+      </w:r>
+      <w:r>
+        <w:rPr>
+          <w:rFonts w:ascii="Palatino Linotype" w:hAnsi="Palatino Linotype"/>
+          <w:sz w:val="20"/>
+          <w:szCs w:val="20"/>
+        </w:rPr>
+        <w:t xml:space="preserve"> </w:t>
+      </w:r>
+      <w:r>
+        <w:rPr>
+          <w:rFonts w:ascii="Palatino Linotype" w:hAnsi="Palatino Linotype"/>
+          <w:sz w:val="20"/>
+          <w:szCs w:val="20"/>
+        </w:rPr>
+        <w:t xml:space="preserve"/>
+      </w:r>
+      <w:r>
+        <w:rPr>
+          <w:rFonts w:ascii="Palatino Linotype" w:hAnsi="Palatino Linotype"/>
+          <w:sz w:val="20"/>
+          <w:szCs w:val="20"/>
+        </w:rPr>
+        <w:t xml:space="preserve"/>
+      </w:r>
+      <w:r>
+        <w:rPr>
+          <w:rFonts w:ascii="Palatino Linotype" w:hAnsi="Palatino Linotype"/>
+          <w:sz w:val="20"/>
+          <w:szCs w:val="20"/>
+        </w:rPr>
+        <w:t xml:space="preserve"/>
+      </w:r>
+      <w:r>
+        <w:rPr>
+          <w:rFonts w:ascii="Palatino Linotype" w:hAnsi="Palatino Linotype"/>
+          <w:sz w:val="20"/>
+          <w:szCs w:val="20"/>
+        </w:rPr>
+        <w:t xml:space="preserve"/>
+      </w:r>
+      <w:r>
+        <w:rPr>
+          <w:rFonts w:ascii="Palatino Linotype" w:hAnsi="Palatino Linotype"/>
+          <w:sz w:val="20"/>
+          <w:szCs w:val="20"/>
+        </w:rPr>
+        <w:t xml:space="preserve"/>
+        <w:br/>
+        <w:t xml:space="preserve"/>
+      </w:r>
+    </w:p>
+    <w:p>
+      <w:pPr>
+        <w:jc w:val="both"/>
+        <w:rPr>
+          <w:rFonts w:ascii="Palatino Linotype" w:hAnsi="Palatino Linotype"/>
+          <w:sz w:val="20"/>
+          <w:szCs w:val="20"/>
+        </w:rPr>
+      </w:pPr>
+      <w:r>
+        <w:rPr>
+          <w:rFonts w:ascii="Palatino Linotype" w:hAnsi="Palatino Linotype"/>
+          <w:b/>
+          <w:bCs/>
+          <w:sz w:val="20"/>
+          <w:szCs w:val="20"/>
+        </w:rPr>
+        <w:t xml:space="preserve">Proof of Financial Responsibility.  </w:t>
+      </w:r>
+      <w:r>
+        <w:rPr>
+          <w:rFonts w:ascii="Palatino Linotype" w:hAnsi="Palatino Linotype"/>
+          <w:bCs/>
+          <w:sz w:val="20"/>
+          <w:szCs w:val="20"/>
+        </w:rPr>
+        <w:t xml:space="preserve"> </w:t>
+      </w:r>
+      <w:r>
+        <w:rPr>
+          <w:rFonts w:ascii="Palatino Linotype" w:hAnsi="Palatino Linotype"/>
+          <w:sz w:val="20"/>
+          <w:szCs w:val="20"/>
+        </w:rPr>
+        <w:t xml:space="preserve">The Defendant showed proof of financial responsibility at the time of the offense.</w:t>
+      </w:r>
+      <w:r>
+        <w:rPr>
+          <w:rFonts w:ascii="Palatino Linotype" w:hAnsi="Palatino Linotype"/>
+          <w:bCs/>
+          <w:sz w:val="20"/>
+          <w:szCs w:val="20"/>
+        </w:rPr>
+        <w:t xml:space="preserve"/>
+      </w:r>
+      <w:r>
+        <w:rPr>
+          <w:rFonts w:ascii="Palatino Linotype" w:hAnsi="Palatino Linotype"/>
+          <w:sz w:val="20"/>
+          <w:szCs w:val="20"/>
+        </w:rPr>
+        <w:t xml:space="preserve"/>
+      </w:r>
+      <w:r>
+        <w:rPr>
+          <w:rFonts w:ascii="Palatino Linotype" w:hAnsi="Palatino Linotype"/>
+          <w:sz w:val="20"/>
+          <w:szCs w:val="20"/>
+        </w:rPr>
+        <w:t xml:space="preserve"/>
+      </w:r>
+      <w:r>
+        <w:rPr>
+          <w:rFonts w:ascii="Palatino Linotype" w:hAnsi="Palatino Linotype"/>
+          <w:sz w:val="20"/>
+          <w:szCs w:val="20"/>
+        </w:rPr>
+        <w:t xml:space="preserve"/>
+      </w:r>
+      <w:r>
+        <w:rPr>
+          <w:rFonts w:ascii="Palatino Linotype" w:hAnsi="Palatino Linotype"/>
+          <w:sz w:val="20"/>
+          <w:szCs w:val="20"/>
+        </w:rPr>
+        <w:t xml:space="preserve"/>
+      </w:r>
+      <w:r>
+        <w:rPr>
+          <w:rFonts w:ascii="Palatino Linotype" w:hAnsi="Palatino Linotype"/>
+          <w:sz w:val="20"/>
+          <w:szCs w:val="20"/>
+        </w:rPr>
+        <w:t xml:space="preserve"/>
+      </w:r>
+      <w:r>
+        <w:rPr>
+          <w:rFonts w:ascii="Palatino Linotype" w:hAnsi="Palatino Linotype"/>
+          <w:sz w:val="20"/>
+          <w:szCs w:val="20"/>
+        </w:rPr>
+        <w:t xml:space="preserve"/>
+      </w:r>
+      <w:r>
+        <w:rPr>
+          <w:rFonts w:ascii="Palatino Linotype" w:hAnsi="Palatino Linotype"/>
+          <w:sz w:val="20"/>
+          <w:szCs w:val="20"/>
+        </w:rPr>
+        <w:t xml:space="preserve"/>
+        <w:br/>
+        <w:t xml:space="preserve"/>
+      </w:r>
+    </w:p>
+    <w:p>
+      <w:pPr>
+        <w:jc w:val="both"/>
+        <w:rPr>
+          <w:rFonts w:ascii="Palatino Linotype" w:hAnsi="Palatino Linotype"/>
+          <w:b/>
+          <w:sz w:val="20"/>
+          <w:szCs w:val="20"/>
+        </w:rPr>
+      </w:pPr>
+      <w:r>
+        <w:rPr>
+          <w:rFonts w:ascii="Palatino Linotype" w:hAnsi="Palatino Linotype"/>
+          <w:b/>
+          <w:sz w:val="20"/>
+          <w:szCs w:val="20"/>
+        </w:rPr>
+        <w:t>Community Control</w:t>
+      </w:r>
+      <w:r>
+        <w:rPr>
+          <w:rFonts w:ascii="Palatino Linotype" w:hAnsi="Palatino Linotype"/>
+          <w:b/>
+          <w:sz w:val="20"/>
+          <w:szCs w:val="20"/>
+        </w:rPr>
+        <w:t>.</w:t>
+      </w:r>
+      <w:r>
+        <w:rPr>
+          <w:rFonts w:ascii="Palatino Linotype" w:hAnsi="Palatino Linotype"/>
+          <w:b/>
+          <w:sz w:val="20"/>
+          <w:szCs w:val="20"/>
+        </w:rPr>
+        <w:t xml:space="preserve">  </w:t>
+      </w:r>
+      <w:r>
+        <w:rPr>
+          <w:rFonts w:ascii="Palatino Linotype" w:hAnsi="Palatino Linotype"/>
+          <w:sz w:val="20"/>
+          <w:szCs w:val="20"/>
+        </w:rPr>
+        <w:t xml:space="preserve">For a period of </w:t>
+      </w:r>
+      <w:proofErr w:type="gramStart"/>
+      <w:r>
+        <w:rPr>
+          <w:rFonts w:ascii="Palatino Linotype" w:hAnsi="Palatino Linotype"/>
+          <w:b/>
+          <w:sz w:val="20"/>
+          <w:szCs w:val="20"/>
+          <w:u w:val="single"/>
+        </w:rPr>
+        <w:t xml:space="preserve">1 year</w:t>
+      </w:r>
+      <w:r>
+        <w:rPr>
+          <w:rFonts w:ascii="Palatino Linotype" w:hAnsi="Palatino Linotype"/>
+          <w:sz w:val="20"/>
+          <w:szCs w:val="20"/>
+        </w:rPr>
+        <w:t xml:space="preserve">, Defendant shall be under </w:t>
+      </w:r>
+      <w:r>
+        <w:rPr>
+          <w:rFonts w:ascii="Palatino Linotype" w:hAnsi="Palatino Linotype"/>
+          <w:b/>
+          <w:sz w:val="20"/>
+          <w:szCs w:val="20"/>
+          <w:u w:val="single"/>
+        </w:rPr>
+        <w:t xml:space="preserve">basic</w:t>
+      </w:r>
+      <w:r>
+        <w:rPr>
+          <w:rFonts w:ascii="Palatino Linotype" w:hAnsi="Palatino Linotype"/>
+          <w:b/>
+          <w:sz w:val="20"/>
+          <w:szCs w:val="20"/>
+          <w:u w:val="single"/>
+        </w:rPr>
+        <w:t xml:space="preserve"> </w:t>
+      </w:r>
+      <w:r>
+        <w:rPr>
+          <w:rFonts w:ascii="Palatino Linotype" w:hAnsi="Palatino Linotype"/>
+          <w:b/>
+          <w:sz w:val="20"/>
+          <w:szCs w:val="20"/>
+          <w:u w:val="single"/>
+        </w:rPr>
+        <w:t>supervision</w:t>
+      </w:r>
+      <w:r>
+        <w:rPr>
+          <w:rFonts w:ascii="Palatino Linotype" w:hAnsi="Palatino Linotype"/>
+          <w:sz w:val="20"/>
+          <w:szCs w:val="20"/>
+        </w:rPr>
+        <w:t xml:space="preserve"> </w:t>
+      </w:r>
+      <w:r>
+        <w:rPr>
+          <w:rFonts w:ascii="Palatino Linotype" w:hAnsi="Palatino Linotype"/>
+          <w:sz w:val="20"/>
+          <w:szCs w:val="20"/>
+        </w:rPr>
+        <w:t>with the Office of Community Control.  The Court advised Defendant that as a result of any failure to comply with the terms of community control, the Court may impose a longer term of community control up to a total of 5 years; impose a definite jail term to include any days stayed or otherwise authorized by law; and/or otherwise modify the terms of community control set forth below.</w:t>
+      </w:r>
+    </w:p>
+    <w:p>
+      <w:pPr>
         <w:spacing w:line="276" w:lineRule="auto"/>
         <w:jc w:val="both"/>
         <w:rPr>
           <w:rFonts w:ascii="Palatino Linotype" w:hAnsi="Palatino Linotype"/>
           <w:b/>
-          <w:bCs/>
           <w:sz w:val="20"/>
           <w:szCs w:val="20"/>
         </w:rPr>
@@ -1998,14 +3148,213 @@
       <w:r>
         <w:rPr>
           <w:rFonts w:ascii="Palatino Linotype" w:hAnsi="Palatino Linotype"/>
+          <w:sz w:val="20"/>
+          <w:szCs w:val="20"/>
+        </w:rPr>
+        <w:t xml:space="preserve">While subject to </w:t>
+      </w:r>
+      <w:r>
+        <w:rPr>
+          <w:rFonts w:ascii="Palatino Linotype" w:hAnsi="Palatino Linotype"/>
+          <w:sz w:val="20"/>
+          <w:szCs w:val="20"/>
+        </w:rPr>
+        <w:t xml:space="preserve">community control, Defendant shall: </w:t>
+      </w:r>
+    </w:p>
+    <w:p>
+      <w:pPr>
+        <w:jc w:val="both"/>
+        <w:rPr>
+          <w:rFonts w:ascii="Palatino Linotype" w:hAnsi="Palatino Linotype"/>
+          <w:sz w:val="20"/>
+          <w:szCs w:val="20"/>
+        </w:rPr>
+      </w:pPr>
+    </w:p>
+    <w:p>
+      <w:pPr>
+        <w:ind w:firstLine="419"/>
+        <w:jc w:val="both"/>
+        <w:rPr>
+          <w:rFonts w:ascii="Palatino Linotype" w:hAnsi="Palatino Linotype"/>
+          <w:sz w:val="20"/>
+          <w:szCs w:val="20"/>
+          <w:u w:val="single"/>
+        </w:rPr>
+      </w:pPr>
+      <w:r>
+        <w:rPr>
+          <w:rFonts w:ascii="Palatino Linotype" w:hAnsi="Palatino Linotype"/>
+          <w:sz w:val="20"/>
+          <w:szCs w:val="20"/>
+          <w:u w:val="single"/>
+        </w:rPr>
+        <w:t>General Terms</w:t>
+      </w:r>
+    </w:p>
+    <w:p>
+      <w:pPr>
+        <w:pStyle w:val="ListParagraph"/>
+        <w:widowControl/>
+        <w:numPr>
+          <w:ilvl w:val="0"/>
+          <w:numId w:val="2"/>
+        </w:numPr>
+        <w:autoSpaceDE/>
+        <w:autoSpaceDN/>
+        <w:adjustRightInd/>
+        <w:jc w:val="both"/>
+        <w:rPr>
+          <w:rFonts w:ascii="Palatino Linotype" w:hAnsi="Palatino Linotype"/>
+          <w:sz w:val="20"/>
+          <w:szCs w:val="20"/>
+        </w:rPr>
+      </w:pPr>
+      <w:r>
+        <w:rPr>
+          <w:rFonts w:ascii="Palatino Linotype" w:hAnsi="Palatino Linotype"/>
+          <w:sz w:val="20"/>
+          <w:szCs w:val="20"/>
+        </w:rPr>
+        <w:t>Report forthwith to the Office of Community Control.</w:t>
+      </w:r>
+    </w:p>
+    <w:p>
+      <w:pPr>
+        <w:pStyle w:val="ListParagraph"/>
+        <w:widowControl/>
+        <w:numPr>
+          <w:ilvl w:val="0"/>
+          <w:numId w:val="2"/>
+        </w:numPr>
+        <w:autoSpaceDE/>
+        <w:autoSpaceDN/>
+        <w:adjustRightInd/>
+        <w:jc w:val="both"/>
+        <w:rPr>
+          <w:rFonts w:ascii="Palatino Linotype" w:hAnsi="Palatino Linotype"/>
+          <w:sz w:val="20"/>
+          <w:szCs w:val="20"/>
+        </w:rPr>
+      </w:pPr>
+      <w:r>
+        <w:rPr>
+          <w:rFonts w:ascii="Palatino Linotype" w:hAnsi="Palatino Linotype"/>
+          <w:sz w:val="20"/>
+          <w:szCs w:val="20"/>
+        </w:rPr>
+        <w:t>Abide by the law, comply with the community control</w:t>
+      </w:r>
+      <w:r>
+        <w:rPr>
+          <w:rFonts w:ascii="Palatino Linotype" w:hAnsi="Palatino Linotype"/>
+          <w:sz w:val="20"/>
+          <w:szCs w:val="20"/>
+        </w:rPr>
+        <w:t xml:space="preserve"> terms set by the Office of Community Control</w:t>
+      </w:r>
+      <w:r>
+        <w:rPr>
+          <w:rFonts w:ascii="Palatino Linotype" w:hAnsi="Palatino Linotype"/>
+          <w:sz w:val="20"/>
+          <w:szCs w:val="20"/>
+        </w:rPr>
+        <w:t xml:space="preserve">, and not leave the state without the permission of the Court and/or </w:t>
+      </w:r>
+      <w:r>
+        <w:rPr>
+          <w:rFonts w:ascii="Palatino Linotype" w:hAnsi="Palatino Linotype"/>
+          <w:sz w:val="20"/>
+          <w:szCs w:val="20"/>
+        </w:rPr>
+        <w:t>the Office of Community Control</w:t>
+      </w:r>
+      <w:r>
+        <w:rPr>
+          <w:rFonts w:ascii="Palatino Linotype" w:hAnsi="Palatino Linotype"/>
+          <w:sz w:val="20"/>
+          <w:szCs w:val="20"/>
+        </w:rPr>
+        <w:t>.</w:t>
+      </w:r>
+    </w:p>
+    <w:p>
+      <w:pPr>
+        <w:pStyle w:val="ListParagraph"/>
+        <w:widowControl/>
+        <w:numPr>
+          <w:ilvl w:val="0"/>
+          <w:numId w:val="2"/>
+        </w:numPr>
+        <w:autoSpaceDE/>
+        <w:autoSpaceDN/>
+        <w:adjustRightInd/>
+        <w:jc w:val="both"/>
+        <w:rPr>
+          <w:rFonts w:ascii="Palatino Linotype" w:hAnsi="Palatino Linotype"/>
+          <w:sz w:val="20"/>
+          <w:szCs w:val="20"/>
+        </w:rPr>
+      </w:pPr>
+      <w:r>
+        <w:rPr>
+          <w:rFonts w:ascii="Palatino Linotype" w:hAnsi="Palatino Linotype"/>
+          <w:sz w:val="20"/>
+          <w:szCs w:val="20"/>
+        </w:rPr>
+        <w:t xml:space="preserve">Pay probation fees monthly.  </w:t>
+      </w:r>
+    </w:p>
+    <w:p>
+      <w:pPr>
+        <w:pStyle w:val="ListParagraph"/>
+        <w:widowControl/>
+        <w:numPr>
+          <w:ilvl w:val="0"/>
+          <w:numId w:val="2"/>
+        </w:numPr>
+        <w:autoSpaceDE/>
+        <w:autoSpaceDN/>
+        <w:adjustRightInd/>
+        <w:jc w:val="both"/>
+        <w:rPr>
+          <w:rFonts w:ascii="Palatino Linotype" w:hAnsi="Palatino Linotype"/>
           <w:b/>
           <w:bCs/>
           <w:sz w:val="20"/>
           <w:szCs w:val="20"/>
         </w:rPr>
-        <w:t xml:space="preserve">Fines and Costs.  </w:t>
-      </w:r>
-      <w:r>
+      </w:pPr>
+      <w:r>
+        <w:rPr>
+          <w:rFonts w:ascii="Palatino Linotype" w:hAnsi="Palatino Linotype"/>
+          <w:sz w:val="20"/>
+          <w:szCs w:val="20"/>
+        </w:rPr>
+        <w:t>Make all reasonable effort to obtain and maintain employment.  Defendant shall report any change in employment status immediately.</w:t>
+      </w:r>
+      <w:r>
+        <w:rPr>
+          <w:rFonts w:ascii="Palatino Linotype" w:hAnsi="Palatino Linotype"/>
+          <w:sz w:val="20"/>
+          <w:szCs w:val="20"/>
+        </w:rPr>
+        <w:t xml:space="preserve"> </w:t>
+      </w:r>
+    </w:p>
+    <w:p>
+      <w:pPr>
+        <w:pStyle w:val="ListParagraph"/>
+        <w:widowControl/>
+        <w:numPr>
+          <w:ilvl w:val="0"/>
+          <w:numId w:val="2"/>
+        </w:numPr>
+        <w:autoSpaceDE/>
+        <w:autoSpaceDN/>
+        <w:adjustRightInd/>
+        <w:jc w:val="both"/>
         <w:rPr>
           <w:rFonts w:ascii="Palatino Linotype" w:hAnsi="Palatino Linotype"/>
           <w:b/>
@@ -2013,79 +3362,28 @@
           <w:sz w:val="20"/>
           <w:szCs w:val="20"/>
         </w:rPr>
-        <w:t xml:space="preserve"/>
-      </w:r>
-      <w:r>
-        <w:rPr>
-          <w:rFonts w:ascii="Palatino Linotype" w:hAnsi="Palatino Linotype"/>
-          <w:bCs/>
-          <w:sz w:val="20"/>
-          <w:szCs w:val="20"/>
-          <w:u w:val="single"/>
-        </w:rPr>
-        <w:t xml:space="preserve">Court costs are assessed for the highest degree charge in this</w:t>
-      </w:r>
-      <w:r>
-        <w:rPr>
-          <w:rFonts w:ascii="Palatino Linotype" w:hAnsi="Palatino Linotype"/>
-          <w:bCs/>
-          <w:sz w:val="20"/>
-          <w:szCs w:val="20"/>
-          <w:u w:val="single"/>
-        </w:rPr>
-        <w:t xml:space="preserve"> case</w:t>
-      </w:r>
-      <w:r>
-        <w:rPr>
-          <w:rFonts w:ascii="Palatino Linotype" w:hAnsi="Palatino Linotype"/>
-          <w:bCs/>
-          <w:sz w:val="20"/>
-          <w:szCs w:val="20"/>
-        </w:rPr>
-        <w:t xml:space="preserve">. </w:t>
-      </w:r>
-      <w:r>
-        <w:rPr>
-          <w:rFonts w:ascii="Palatino Linotype" w:hAnsi="Palatino Linotype"/>
-          <w:sz w:val="20"/>
-          <w:szCs w:val="20"/>
-        </w:rPr>
-        <w:t xml:space="preserve"/>
-      </w:r>
-      <w:r>
-        <w:rPr>
-          <w:rFonts w:ascii="Palatino Linotype" w:hAnsi="Palatino Linotype"/>
-          <w:bCs/>
-          <w:sz w:val="20"/>
-          <w:szCs w:val="20"/>
-        </w:rPr>
-        <w:t xml:space="preserve"/>
-      </w:r>
-      <w:r>
-        <w:rPr>
-          <w:rFonts w:ascii="Palatino Linotype" w:hAnsi="Palatino Linotype"/>
-          <w:sz w:val="20"/>
-          <w:szCs w:val="20"/>
-        </w:rPr>
-        <w:t xml:space="preserve"/>
-      </w:r>
-      <w:r>
-        <w:rPr>
-          <w:rFonts w:ascii="Palatino Linotype" w:hAnsi="Palatino Linotype"/>
-          <w:sz w:val="20"/>
-          <w:szCs w:val="20"/>
-        </w:rPr>
-        <w:t xml:space="preserve">Having</w:t>
-      </w:r>
-      <w:r>
-        <w:rPr>
-          <w:rFonts w:ascii="Palatino Linotype" w:hAnsi="Palatino Linotype"/>
-          <w:sz w:val="20"/>
-          <w:szCs w:val="20"/>
-        </w:rPr>
-        <w:t xml:space="preserve"> been informed of the fines </w:t>
-      </w:r>
-      <w:r>
+      </w:pPr>
+      <w:r>
+        <w:rPr>
+          <w:rFonts w:ascii="Palatino Linotype" w:hAnsi="Palatino Linotype"/>
+          <w:sz w:val="20"/>
+          <w:szCs w:val="20"/>
+        </w:rPr>
+        <w:t>Submit to alcohol/drug testing at the request of community control or any other law enforcement officer.</w:t>
+      </w:r>
+    </w:p>
+    <w:p>
+      <w:pPr>
+        <w:pStyle w:val="ListParagraph"/>
+        <w:widowControl/>
+        <w:numPr>
+          <w:ilvl w:val="0"/>
+          <w:numId w:val="2"/>
+        </w:numPr>
+        <w:autoSpaceDE/>
+        <w:autoSpaceDN/>
+        <w:adjustRightInd/>
+        <w:jc w:val="both"/>
         <w:rPr>
           <w:rFonts w:ascii="Palatino Linotype" w:hAnsi="Palatino Linotype"/>
           <w:b/>
@@ -2093,33 +3391,24 @@
           <w:sz w:val="20"/>
           <w:szCs w:val="20"/>
         </w:rPr>
-        <w:t xml:space="preserve"/>
-      </w:r>
-      <w:r>
-        <w:rPr>
-          <w:rFonts w:ascii="Palatino Linotype" w:hAnsi="Palatino Linotype"/>
-          <w:sz w:val="20"/>
-          <w:szCs w:val="20"/>
-        </w:rPr>
-        <w:t xml:space="preserve">and costs</w:t>
-      </w:r>
-      <w:r>
-        <w:rPr>
-          <w:rFonts w:ascii="Palatino Linotype" w:hAnsi="Palatino Linotype"/>
-          <w:sz w:val="20"/>
-          <w:szCs w:val="20"/>
-        </w:rPr>
-        <w:t xml:space="preserve"> </w:t>
-      </w:r>
-      <w:r>
-        <w:rPr>
-          <w:rFonts w:ascii="Palatino Linotype" w:hAnsi="Palatino Linotype"/>
-          <w:sz w:val="20"/>
-          <w:szCs w:val="20"/>
-        </w:rPr>
-        <w:t xml:space="preserve">owed, Defendant expressed an ability to pay </w:t>
-      </w:r>
-      <w:r>
+      </w:pPr>
+      <w:r>
+        <w:rPr>
+          <w:rFonts w:ascii="Palatino Linotype" w:hAnsi="Palatino Linotype"/>
+          <w:sz w:val="20"/>
+          <w:szCs w:val="20"/>
+        </w:rPr>
+        <w:t>Not possess/consume/purchase any alcoholic beverages or drugs of abuse.</w:t>
+      </w:r>
+    </w:p>
+    <w:p>
+      <w:pPr>
+        <w:widowControl/>
+        <w:autoSpaceDE/>
+        <w:autoSpaceDN/>
+        <w:adjustRightInd/>
+        <w:ind w:left="419"/>
+        <w:jc w:val="both"/>
         <w:rPr>
           <w:rFonts w:ascii="Palatino Linotype" w:hAnsi="Palatino Linotype"/>
           <w:b/>
@@ -2127,177 +3416,72 @@
           <w:sz w:val="20"/>
           <w:szCs w:val="20"/>
         </w:rPr>
-        <w:t xml:space="preserve">forthwith</w:t>
-      </w:r>
-      <w:r>
-        <w:rPr>
-          <w:rFonts w:ascii="Palatino Linotype" w:hAnsi="Palatino Linotype"/>
-          <w:sz w:val="20"/>
-          <w:szCs w:val="20"/>
-        </w:rPr>
-        <w:t xml:space="preserve">. </w:t>
-      </w:r>
-      <w:bookmarkStart w:id="1" w:name="_Hlk94196527"/>
-      <w:r>
-        <w:rPr>
-          <w:rFonts w:ascii="Palatino Linotype" w:hAnsi="Palatino Linotype"/>
-          <w:sz w:val="20"/>
-          <w:szCs w:val="20"/>
-        </w:rPr>
-        <w:t xml:space="preserve">Absent further order, the Court finds Defendant is able and shall pay</w:t>
-      </w:r>
-      <w:r>
-        <w:rPr>
-          <w:rFonts w:ascii="Palatino Linotype" w:hAnsi="Palatino Linotype"/>
-          <w:sz w:val="20"/>
-          <w:szCs w:val="20"/>
-        </w:rPr>
-        <w:t xml:space="preserve"> the fines </w:t>
-      </w:r>
-      <w:r>
-        <w:rPr>
-          <w:rFonts w:ascii="Palatino Linotype" w:hAnsi="Palatino Linotype"/>
-          <w:b/>
-          <w:bCs/>
-          <w:sz w:val="20"/>
-          <w:szCs w:val="20"/>
-        </w:rPr>
-        <w:t xml:space="preserve"/>
-      </w:r>
-      <w:r>
-        <w:rPr>
-          <w:rFonts w:ascii="Palatino Linotype" w:hAnsi="Palatino Linotype"/>
-          <w:sz w:val="20"/>
-          <w:szCs w:val="20"/>
-        </w:rPr>
-        <w:t xml:space="preserve">and costs</w:t>
-      </w:r>
-      <w:r>
-        <w:rPr>
-          <w:rFonts w:ascii="Palatino Linotype" w:hAnsi="Palatino Linotype"/>
-          <w:sz w:val="20"/>
-          <w:szCs w:val="20"/>
-        </w:rPr>
-        <w:t xml:space="preserve"> </w:t>
-      </w:r>
-      <w:r>
-        <w:rPr>
-          <w:rFonts w:ascii="Palatino Linotype" w:hAnsi="Palatino Linotype"/>
-          <w:sz w:val="20"/>
-          <w:szCs w:val="20"/>
-        </w:rPr>
-        <w:t xml:space="preserve">in full by </w:t>
-      </w:r>
-      <w:bookmarkEnd w:id="1"/>
-      <w:r>
-        <w:rPr>
-          <w:rFonts w:ascii="Palatino Linotype" w:hAnsi="Palatino Linotype"/>
-          <w:b/>
-          <w:bCs/>
-          <w:sz w:val="20"/>
-          <w:szCs w:val="20"/>
-        </w:rPr>
-        <w:t xml:space="preserve">March 06, 2022</w:t>
-      </w:r>
-      <w:r>
-        <w:rPr>
-          <w:rFonts w:ascii="Palatino Linotype" w:hAnsi="Palatino Linotype"/>
-          <w:sz w:val="20"/>
-          <w:szCs w:val="20"/>
-        </w:rPr>
-        <w:t>.</w:t>
-      </w:r>
-      <w:r>
-        <w:rPr>
-          <w:rFonts w:ascii="Palatino Linotype" w:hAnsi="Palatino Linotype"/>
-          <w:sz w:val="20"/>
-          <w:szCs w:val="20"/>
-        </w:rPr>
-        <w:t xml:space="preserve"> </w:t>
-      </w:r>
-      <w:r>
-        <w:rPr>
-          <w:rFonts w:ascii="Palatino Linotype" w:hAnsi="Palatino Linotype"/>
-          <w:sz w:val="20"/>
-          <w:szCs w:val="20"/>
-        </w:rPr>
-        <w:t xml:space="preserve"/>
-      </w:r>
-      <w:r>
-        <w:rPr>
-          <w:rFonts w:ascii="Palatino Linotype" w:hAnsi="Palatino Linotype"/>
-          <w:sz w:val="20"/>
-          <w:szCs w:val="20"/>
-        </w:rPr>
-        <w:t xml:space="preserve"/>
-      </w:r>
-      <w:r>
-        <w:rPr>
-          <w:rFonts w:ascii="Palatino Linotype" w:hAnsi="Palatino Linotype"/>
-          <w:sz w:val="20"/>
-          <w:szCs w:val="20"/>
-        </w:rPr>
-        <w:t xml:space="preserve"/>
-      </w:r>
-      <w:r>
-        <w:rPr>
-          <w:rFonts w:ascii="Palatino Linotype" w:hAnsi="Palatino Linotype"/>
-          <w:sz w:val="20"/>
-          <w:szCs w:val="20"/>
-        </w:rPr>
-        <w:t xml:space="preserve"/>
-      </w:r>
-      <w:r>
-        <w:rPr>
-          <w:rFonts w:ascii="Palatino Linotype" w:hAnsi="Palatino Linotype"/>
-          <w:sz w:val="20"/>
-          <w:szCs w:val="20"/>
-        </w:rPr>
-        <w:t xml:space="preserve"/>
-        <w:br/>
-        <w:t xml:space="preserve"/>
-      </w:r>
+      </w:pPr>
     </w:p>
     <w:p>
       <w:pPr>
+        <w:widowControl/>
+        <w:autoSpaceDE/>
+        <w:autoSpaceDN/>
+        <w:adjustRightInd/>
+        <w:ind w:left="419"/>
         <w:jc w:val="both"/>
         <w:rPr>
           <w:rFonts w:ascii="Palatino Linotype" w:hAnsi="Palatino Linotype"/>
-          <w:sz w:val="20"/>
-          <w:szCs w:val="20"/>
-        </w:rPr>
-      </w:pPr>
-      <w:r>
-        <w:rPr>
-          <w:rFonts w:ascii="Palatino Linotype" w:hAnsi="Palatino Linotype"/>
-          <w:b/>
           <w:bCs/>
           <w:sz w:val="20"/>
           <w:szCs w:val="20"/>
-        </w:rPr>
-        <w:t xml:space="preserve">Proof of Financial Responsibility.  </w:t>
-      </w:r>
+          <w:u w:val="single"/>
+        </w:rPr>
+      </w:pPr>
       <w:r>
         <w:rPr>
           <w:rFonts w:ascii="Palatino Linotype" w:hAnsi="Palatino Linotype"/>
           <w:bCs/>
           <w:sz w:val="20"/>
           <w:szCs w:val="20"/>
-        </w:rPr>
-        <w:t xml:space="preserve"> </w:t>
-      </w:r>
-      <w:r>
-        <w:rPr>
-          <w:rFonts w:ascii="Palatino Linotype" w:hAnsi="Palatino Linotype"/>
-          <w:sz w:val="20"/>
-          <w:szCs w:val="20"/>
-        </w:rPr>
-        <w:t xml:space="preserve">The Defendant showed proof of financial responsibility at the time of the offense.</w:t>
-      </w:r>
+          <w:u w:val="single"/>
+        </w:rPr>
+        <w:t xml:space="preserve">Additional </w:t>
+      </w:r>
+      <w:proofErr w:type="gramStart"/>
       <w:r>
         <w:rPr>
           <w:rFonts w:ascii="Palatino Linotype" w:hAnsi="Palatino Linotype"/>
           <w:bCs/>
+          <w:sz w:val="20"/>
+          <w:szCs w:val="20"/>
+          <w:u w:val="single"/>
+        </w:rPr>
+        <w:t>Terms</w:t>
+      </w:r>
+      <w:r>
+        <w:rPr>
+          <w:rFonts w:ascii="Palatino Linotype" w:hAnsi="Palatino Linotype"/>
+          <w:sz w:val="20"/>
+          <w:szCs w:val="20"/>
+        </w:rPr>
+        <w:t xml:space="preserve"/>
+      </w:r>
+      <w:r>
+        <w:rPr>
+          <w:rFonts w:ascii="Palatino Linotype" w:hAnsi="Palatino Linotype"/>
+          <w:sz w:val="20"/>
+          <w:szCs w:val="20"/>
+        </w:rPr>
+        <w:t xml:space="preserve"/>
+      </w:r>
+      <w:r>
+        <w:rPr>
+          <w:rFonts w:ascii="Palatino Linotype" w:hAnsi="Palatino Linotype"/>
+          <w:sz w:val="20"/>
+          <w:szCs w:val="20"/>
+        </w:rPr>
+        <w:t xml:space="preserve"/>
+      </w:r>
+      <w:r>
+        <w:rPr>
+          <w:rFonts w:ascii="Palatino Linotype" w:hAnsi="Palatino Linotype"/>
           <w:sz w:val="20"/>
           <w:szCs w:val="20"/>
         </w:rPr>
@@ -2536,6 +3720,7 @@
         </w:rPr>
         <w:tab/>
       </w:r>
+      <w:proofErr w:type="gramStart"/>
       <w:r>
         <w:rPr>
           <w:rFonts w:ascii="Palatino Linotype" w:hAnsi="Palatino Linotype"/>
@@ -2802,7 +3987,16 @@
           <w:sz w:val="16"/>
           <w:szCs w:val="16"/>
         </w:rPr>
-        <w:t xml:space="preserve">OM     EM; Defendant’s Attorney: PS     OM     EM; Marsian Gardner: PS     OM     EM;</w:t>
+        <w:t xml:space="preserve">OM     EM; Defendant’s Attorney: PS     OM     EM; </w:t>
+      </w:r>
+      <w:proofErr w:type="gramStart"/>
+      <w:r>
+        <w:rPr>
+          <w:rFonts w:ascii="Palatino Linotype" w:hAnsi="Palatino Linotype"/>
+          <w:sz w:val="16"/>
+          <w:szCs w:val="16"/>
+        </w:rPr>
+        <w:t xml:space="preserve">Marsian Gardner: PS     OM     EM;</w:t>
       </w:r>
     </w:p>
     <w:p>
@@ -2831,7 +4025,7 @@
           <w:sz w:val="16"/>
           <w:szCs w:val="16"/>
         </w:rPr>
-        <w:t xml:space="preserve"/>
+        <w:t xml:space="preserve">Community Control: PS    </w:t>
       </w:r>
       <w:r>
         <w:rPr>
@@ -2839,7 +4033,31 @@
           <w:sz w:val="16"/>
           <w:szCs w:val="16"/>
         </w:rPr>
-        <w:t xml:space="preserve"/>
+        <w:t>EM;</w:t>
+      </w:r>
+      <w:r>
+        <w:rPr>
+          <w:rFonts w:ascii="Palatino Linotype" w:hAnsi="Palatino Linotype"/>
+          <w:sz w:val="16"/>
+          <w:szCs w:val="16"/>
+        </w:rPr>
+        <w:t xml:space="preserve"> </w:t>
+      </w:r>
+      <w:r>
+        <w:rPr>
+          <w:rFonts w:ascii="Palatino Linotype" w:hAnsi="Palatino Linotype"/>
+          <w:sz w:val="16"/>
+          <w:szCs w:val="16"/>
+        </w:rPr>
+        <w:t xml:space="preserve"/>
+      </w:r>
+      <w:r>
+        <w:rPr>
+          <w:rFonts w:ascii="Palatino Linotype" w:hAnsi="Palatino Linotype"/>
+          <w:sz w:val="16"/>
+          <w:szCs w:val="16"/>
+        </w:rPr>
+        <w:t xml:space="preserve">County Jail: PS   EM;</w:t>
       </w:r>
     </w:p>
     <w:p>
@@ -3305,7 +4523,7 @@
   <w:abstractNum w:abstractNumId="1" w15:restartNumberingAfterBreak="0">
     <w:nsid w:val="279660C9"/>
     <w:multiLevelType w:val="hybridMultilevel"/>
-    <w:tmpl w:val="672ECC5E"/>
+    <w:tmpl w:val="05247724"/>
     <w:lvl w:ilvl="0" w:tplc="04090001">
       <w:start w:val="1"/>
       <w:numFmt w:val="bullet"/>
